--- a/Documentation/Working_Documents/ORS_Design_Rationale.docx
+++ b/Documentation/Working_Documents/ORS_Design_Rationale.docx
@@ -2612,6 +2612,12 @@
                 <w:webHidden/>
               </w:rPr>
               <w:instrText xml:space="preserve"> PAGEREF _Toc57801082 \h </w:instrText>
+            </w:r>
+            <w:r>
+              <w:rPr>
+                <w:noProof/>
+                <w:webHidden/>
+              </w:rPr>
             </w:r>
             <w:r>
               <w:rPr>
@@ -3097,271 +3103,1109 @@
         <w:t>1</w:t>
       </w:r>
       <w:r>
+        <w:fldChar w:fldCharType="end"/>
+      </w:r>
+      <w:r>
+        <w:t xml:space="preserve"> </w:t>
+      </w:r>
+      <w:proofErr w:type="spellStart"/>
+      <w:r>
+        <w:t>AbleNet</w:t>
+      </w:r>
+      <w:proofErr w:type="spellEnd"/>
+      <w:r>
+        <w:t xml:space="preserve"> Rocker Switch</w:t>
+      </w:r>
+    </w:p>
+    <w:p>
+      <w:pPr>
+        <w:rPr>
+          <w:lang w:val="en-US"/>
+        </w:rPr>
+      </w:pPr>
+      <w:r>
+        <w:rPr>
+          <w:lang w:val="en-US"/>
+        </w:rPr>
+        <w:t>There w</w:t>
+      </w:r>
+      <w:r>
+        <w:rPr>
+          <w:lang w:val="en-US"/>
+        </w:rPr>
+        <w:t xml:space="preserve">as only one </w:t>
+      </w:r>
+      <w:r>
+        <w:rPr>
+          <w:lang w:val="en-US"/>
+        </w:rPr>
+        <w:t>device that were commercially available</w:t>
+      </w:r>
+      <w:r>
+        <w:rPr>
+          <w:lang w:val="en-US"/>
+        </w:rPr>
+        <w:t xml:space="preserve">: </w:t>
+      </w:r>
+      <w:r>
+        <w:rPr>
+          <w:lang w:val="en-US"/>
+        </w:rPr>
+        <w:t xml:space="preserve">The </w:t>
+      </w:r>
+      <w:proofErr w:type="spellStart"/>
+      <w:r>
+        <w:rPr>
+          <w:lang w:val="en-US"/>
+        </w:rPr>
+        <w:t>AbleNet</w:t>
+      </w:r>
+      <w:proofErr w:type="spellEnd"/>
+      <w:r>
+        <w:rPr>
+          <w:lang w:val="en-US"/>
+        </w:rPr>
+        <w:t xml:space="preserve"> Rocker Switch</w:t>
+      </w:r>
+      <w:r>
+        <w:rPr>
+          <w:lang w:val="en-US"/>
+        </w:rPr>
+        <w:t xml:space="preserve">. </w:t>
+      </w:r>
+      <w:r>
+        <w:rPr>
+          <w:lang w:val="en-US"/>
+        </w:rPr>
+        <w:t xml:space="preserve">The </w:t>
+      </w:r>
+      <w:proofErr w:type="spellStart"/>
+      <w:r>
+        <w:rPr>
+          <w:lang w:val="en-US"/>
+        </w:rPr>
+        <w:t>AbleNet</w:t>
+      </w:r>
+      <w:proofErr w:type="spellEnd"/>
+      <w:r>
+        <w:rPr>
+          <w:lang w:val="en-US"/>
+        </w:rPr>
+        <w:t xml:space="preserve"> Switch used a single stereo </w:t>
+      </w:r>
+      <w:r>
+        <w:rPr>
+          <w:lang w:val="en-US"/>
+        </w:rPr>
+        <w:t>3.5</w:t>
+      </w:r>
+      <w:r>
+        <w:rPr>
+          <w:lang w:val="en-US"/>
+        </w:rPr>
+        <w:t xml:space="preserve"> </w:t>
+      </w:r>
+      <w:r>
+        <w:rPr>
+          <w:lang w:val="en-US"/>
+        </w:rPr>
+        <w:t xml:space="preserve">mm cable to interface the two switches </w:t>
+      </w:r>
+      <w:r>
+        <w:rPr>
+          <w:lang w:val="en-US"/>
+        </w:rPr>
+        <w:t xml:space="preserve">to </w:t>
+      </w:r>
+      <w:r>
+        <w:rPr>
+          <w:lang w:val="en-US"/>
+        </w:rPr>
+        <w:t xml:space="preserve">any device that accepts it. </w:t>
+      </w:r>
+      <w:r>
+        <w:rPr>
+          <w:lang w:val="en-US"/>
+        </w:rPr>
+        <w:t>The switch use</w:t>
+      </w:r>
+      <w:r>
+        <w:rPr>
+          <w:lang w:val="en-US"/>
+        </w:rPr>
+        <w:t>d</w:t>
+      </w:r>
+      <w:r>
+        <w:rPr>
+          <w:lang w:val="en-US"/>
+        </w:rPr>
+        <w:t xml:space="preserve"> a thermoformed plastic top</w:t>
+      </w:r>
+      <w:r>
+        <w:rPr>
+          <w:lang w:val="en-US"/>
+        </w:rPr>
+        <w:t xml:space="preserve">, an acrylic base, and foam tape as the </w:t>
+      </w:r>
+      <w:r>
+        <w:rPr>
+          <w:lang w:val="en-US"/>
+        </w:rPr>
+        <w:t>hinge</w:t>
+      </w:r>
+      <w:r>
+        <w:rPr>
+          <w:lang w:val="en-US"/>
+        </w:rPr>
+        <w:t xml:space="preserve"> to give the switch its ability to rock back and forth. </w:t>
+      </w:r>
+      <w:r>
+        <w:rPr>
+          <w:lang w:val="en-US"/>
+        </w:rPr>
+        <w:t>The switches used were</w:t>
+      </w:r>
+      <w:r>
+        <w:rPr>
+          <w:lang w:val="en-US"/>
+        </w:rPr>
+        <w:t xml:space="preserve"> </w:t>
+      </w:r>
+      <w:r>
+        <w:rPr>
+          <w:lang w:val="en-US"/>
+        </w:rPr>
+        <w:t xml:space="preserve">simple limit switches for a low activation force and smooth travel. </w:t>
+      </w:r>
+      <w:r>
+        <w:rPr>
+          <w:lang w:val="en-US"/>
+        </w:rPr>
+        <w:t xml:space="preserve">The total cost of the switch </w:t>
+      </w:r>
+      <w:r>
+        <w:rPr>
+          <w:lang w:val="en-US"/>
+        </w:rPr>
+        <w:t>was</w:t>
+      </w:r>
+      <w:r>
+        <w:rPr>
+          <w:lang w:val="en-US"/>
+        </w:rPr>
+        <w:t xml:space="preserve"> $110</w:t>
+      </w:r>
+      <w:r>
+        <w:rPr>
+          <w:lang w:val="en-US"/>
+        </w:rPr>
+        <w:t xml:space="preserve"> </w:t>
+      </w:r>
+      <w:r>
+        <w:rPr>
+          <w:lang w:val="en-US"/>
+        </w:rPr>
+        <w:t xml:space="preserve">USD </w:t>
+      </w:r>
+      <w:r>
+        <w:rPr>
+          <w:lang w:val="en-US"/>
+        </w:rPr>
+        <w:t xml:space="preserve">off of </w:t>
+      </w:r>
+      <w:proofErr w:type="spellStart"/>
+      <w:r>
+        <w:rPr>
+          <w:lang w:val="en-US"/>
+        </w:rPr>
+        <w:t>AbleNet</w:t>
+      </w:r>
+      <w:proofErr w:type="spellEnd"/>
+      <w:r>
+        <w:rPr>
+          <w:lang w:val="en-US"/>
+        </w:rPr>
+        <w:t xml:space="preserve"> </w:t>
+      </w:r>
+      <w:r>
+        <w:rPr>
+          <w:lang w:val="en-US"/>
+        </w:rPr>
+        <w:t xml:space="preserve">but </w:t>
+      </w:r>
+      <w:r>
+        <w:rPr>
+          <w:lang w:val="en-US"/>
+        </w:rPr>
+        <w:t xml:space="preserve">it </w:t>
+      </w:r>
+      <w:r>
+        <w:rPr>
+          <w:lang w:val="en-US"/>
+        </w:rPr>
+        <w:t xml:space="preserve">has </w:t>
+      </w:r>
+      <w:r>
+        <w:rPr>
+          <w:lang w:val="en-US"/>
+        </w:rPr>
+        <w:t xml:space="preserve">now </w:t>
+      </w:r>
+      <w:r>
+        <w:rPr>
+          <w:lang w:val="en-US"/>
+        </w:rPr>
+        <w:t>been discontinued from the website</w:t>
+      </w:r>
+      <w:r>
+        <w:rPr>
+          <w:lang w:val="en-US"/>
+        </w:rPr>
+        <w:t xml:space="preserve"> and is no longer available.</w:t>
+      </w:r>
+    </w:p>
+    <w:p>
+      <w:pPr>
+        <w:pStyle w:val="Heading2"/>
+        <w:rPr>
+          <w:lang w:val="en-US"/>
+        </w:rPr>
+      </w:pPr>
+      <w:bookmarkStart w:id="4" w:name="_Toc57801061"/>
+      <w:r>
+        <w:rPr>
+          <w:lang w:val="en-US"/>
+        </w:rPr>
+        <w:t>DIY Alternatives</w:t>
+      </w:r>
+      <w:bookmarkEnd w:id="4"/>
+      <w:r>
+        <w:rPr>
+          <w:lang w:val="en-US"/>
+        </w:rPr>
+        <w:t xml:space="preserve"> </w:t>
+      </w:r>
+    </w:p>
+    <w:p>
+      <w:pPr>
+        <w:rPr>
+          <w:lang w:val="en-US"/>
+        </w:rPr>
+      </w:pPr>
+      <w:r>
+        <w:rPr>
+          <w:lang w:val="en-US"/>
+        </w:rPr>
+        <w:t>No comparable open-source or do-it-yourself (</w:t>
+      </w:r>
+      <w:r>
+        <w:rPr>
+          <w:lang w:val="en-US"/>
+        </w:rPr>
+        <w:t>DIY</w:t>
+      </w:r>
+      <w:r>
+        <w:rPr>
+          <w:lang w:val="en-US"/>
+        </w:rPr>
+        <w:t>)</w:t>
+      </w:r>
+      <w:r>
+        <w:rPr>
+          <w:lang w:val="en-US"/>
+        </w:rPr>
+        <w:t xml:space="preserve"> </w:t>
+      </w:r>
+      <w:r>
+        <w:rPr>
+          <w:lang w:val="en-US"/>
+        </w:rPr>
+        <w:t>a</w:t>
+      </w:r>
+      <w:r>
+        <w:rPr>
+          <w:lang w:val="en-US"/>
+        </w:rPr>
+        <w:t xml:space="preserve">lternatives </w:t>
+      </w:r>
+      <w:r>
+        <w:rPr>
+          <w:lang w:val="en-US"/>
+        </w:rPr>
+        <w:t xml:space="preserve">were located </w:t>
+      </w:r>
+      <w:r>
+        <w:rPr>
+          <w:lang w:val="en-US"/>
+        </w:rPr>
+        <w:t xml:space="preserve">based on a search of </w:t>
+      </w:r>
+      <w:proofErr w:type="spellStart"/>
+      <w:r>
+        <w:rPr>
+          <w:lang w:val="en-US"/>
+        </w:rPr>
+        <w:t>T</w:t>
+      </w:r>
+      <w:r>
+        <w:rPr>
+          <w:lang w:val="en-US"/>
+        </w:rPr>
+        <w:t>hingiverse</w:t>
+      </w:r>
+      <w:proofErr w:type="spellEnd"/>
+      <w:r>
+        <w:rPr>
+          <w:lang w:val="en-US"/>
+        </w:rPr>
+        <w:t xml:space="preserve"> </w:t>
+      </w:r>
+      <w:r>
+        <w:rPr>
+          <w:lang w:val="en-US"/>
+        </w:rPr>
+        <w:t>and</w:t>
+      </w:r>
+      <w:r>
+        <w:rPr>
+          <w:lang w:val="en-US"/>
+        </w:rPr>
+        <w:t xml:space="preserve"> other </w:t>
+      </w:r>
+      <w:r>
+        <w:rPr>
+          <w:lang w:val="en-US"/>
+        </w:rPr>
+        <w:t>sites,</w:t>
+      </w:r>
+      <w:r>
+        <w:rPr>
+          <w:lang w:val="en-US"/>
+        </w:rPr>
+        <w:t xml:space="preserve"> but it may be labeled as a different kind of switch than a rocker switch.</w:t>
+      </w:r>
+    </w:p>
+    <w:p>
+      <w:pPr>
+        <w:rPr>
+          <w:lang w:val="en-US"/>
+        </w:rPr>
+      </w:pPr>
+    </w:p>
+    <w:p>
+      <w:pPr>
+        <w:pStyle w:val="Heading1"/>
+        <w:rPr>
+          <w:lang w:val="en-US"/>
+        </w:rPr>
+      </w:pPr>
+      <w:bookmarkStart w:id="5" w:name="_Toc57801062"/>
+      <w:r>
+        <w:rPr>
+          <w:lang w:val="en-US"/>
+        </w:rPr>
+        <w:t>Version 1.0</w:t>
+      </w:r>
+      <w:bookmarkEnd w:id="5"/>
+    </w:p>
+    <w:p>
+      <w:pPr>
+        <w:rPr>
+          <w:lang w:val="en-US"/>
+        </w:rPr>
+      </w:pPr>
+      <w:r>
+        <w:rPr>
+          <w:lang w:val="en-US"/>
+        </w:rPr>
+        <w:t xml:space="preserve">An initial design of the </w:t>
+      </w:r>
+      <w:r>
+        <w:rPr>
+          <w:lang w:val="en-US"/>
+        </w:rPr>
+        <w:t>Open Rocker Switch was designed based on</w:t>
+      </w:r>
+      <w:r>
+        <w:rPr>
+          <w:lang w:val="en-US"/>
+        </w:rPr>
+        <w:t xml:space="preserve"> the dimensions of the original </w:t>
+      </w:r>
+      <w:proofErr w:type="spellStart"/>
+      <w:r>
+        <w:rPr>
+          <w:lang w:val="en-US"/>
+        </w:rPr>
+        <w:t>AbleNet</w:t>
+      </w:r>
+      <w:proofErr w:type="spellEnd"/>
+      <w:r>
+        <w:rPr>
+          <w:lang w:val="en-US"/>
+        </w:rPr>
+        <w:t xml:space="preserve"> </w:t>
+      </w:r>
+      <w:r>
+        <w:rPr>
+          <w:lang w:val="en-US"/>
+        </w:rPr>
+        <w:t xml:space="preserve">Rocker Switch with </w:t>
+      </w:r>
+      <w:r>
+        <w:rPr>
+          <w:lang w:val="en-US"/>
+        </w:rPr>
+        <w:t xml:space="preserve">the goal of manufacturing </w:t>
+      </w:r>
+      <w:r>
+        <w:rPr>
+          <w:lang w:val="en-US"/>
+        </w:rPr>
+        <w:t xml:space="preserve">the switch </w:t>
+      </w:r>
+      <w:r>
+        <w:rPr>
+          <w:lang w:val="en-US"/>
+        </w:rPr>
+        <w:t>us</w:t>
+      </w:r>
+      <w:r>
+        <w:rPr>
+          <w:lang w:val="en-US"/>
+        </w:rPr>
+        <w:t xml:space="preserve">ing a 3D printer. </w:t>
+      </w:r>
+    </w:p>
+    <w:p>
+      <w:pPr>
+        <w:keepNext/>
+        <w:jc w:val="center"/>
+      </w:pPr>
+      <w:r>
         <w:rPr>
           <w:noProof/>
-        </w:rPr>
+          <w:lang w:val="en-US"/>
+        </w:rPr>
+        <w:drawing>
+          <wp:inline distT="0" distB="0" distL="0" distR="0" wp14:anchorId="06482095" wp14:editId="0C450711">
+            <wp:extent cx="3743601" cy="3743601"/>
+            <wp:effectExtent l="0" t="0" r="9525" b="9525"/>
+            <wp:docPr id="27" name="Picture 27"/>
+            <wp:cNvGraphicFramePr>
+              <a:graphicFrameLocks xmlns:a="http://schemas.openxmlformats.org/drawingml/2006/main" noChangeAspect="1"/>
+            </wp:cNvGraphicFramePr>
+            <a:graphic xmlns:a="http://schemas.openxmlformats.org/drawingml/2006/main">
+              <a:graphicData uri="http://schemas.openxmlformats.org/drawingml/2006/picture">
+                <pic:pic xmlns:pic="http://schemas.openxmlformats.org/drawingml/2006/picture">
+                  <pic:nvPicPr>
+                    <pic:cNvPr id="0" name="Picture 6"/>
+                    <pic:cNvPicPr>
+                      <a:picLocks noChangeAspect="1" noChangeArrowheads="1"/>
+                    </pic:cNvPicPr>
+                  </pic:nvPicPr>
+                  <pic:blipFill>
+                    <a:blip r:embed="rId12" cstate="print">
+                      <a:extLst>
+                        <a:ext uri="{28A0092B-C50C-407E-A947-70E740481C1C}">
+                          <a14:useLocalDpi xmlns:a14="http://schemas.microsoft.com/office/drawing/2010/main" val="0"/>
+                        </a:ext>
+                      </a:extLst>
+                    </a:blip>
+                    <a:srcRect/>
+                    <a:stretch>
+                      <a:fillRect/>
+                    </a:stretch>
+                  </pic:blipFill>
+                  <pic:spPr bwMode="auto">
+                    <a:xfrm rot="5400000">
+                      <a:off x="0" y="0"/>
+                      <a:ext cx="3747523" cy="3747523"/>
+                    </a:xfrm>
+                    <a:prstGeom prst="rect">
+                      <a:avLst/>
+                    </a:prstGeom>
+                    <a:noFill/>
+                    <a:ln>
+                      <a:noFill/>
+                    </a:ln>
+                  </pic:spPr>
+                </pic:pic>
+              </a:graphicData>
+            </a:graphic>
+          </wp:inline>
+        </w:drawing>
+      </w:r>
+    </w:p>
+    <w:p>
+      <w:pPr>
+        <w:pStyle w:val="Caption"/>
+        <w:rPr>
+          <w:lang w:val="en-US"/>
+        </w:rPr>
+      </w:pPr>
+      <w:r>
+        <w:t xml:space="preserve">Figure </w:t>
+      </w:r>
+      <w:r>
+        <w:fldChar w:fldCharType="begin"/>
+      </w:r>
+      <w:r>
+        <w:instrText xml:space="preserve"> SEQ Figure \* ARABIC </w:instrText>
+      </w:r>
+      <w:r>
+        <w:fldChar w:fldCharType="separate"/>
+      </w:r>
+      <w:r>
+        <w:rPr>
+          <w:noProof/>
+        </w:rPr>
+        <w:t>2</w:t>
+      </w:r>
+      <w:r>
         <w:fldChar w:fldCharType="end"/>
       </w:r>
       <w:r>
+        <w:t xml:space="preserve"> Original </w:t>
+      </w:r>
+      <w:proofErr w:type="spellStart"/>
+      <w:r>
+        <w:t>AbleNet</w:t>
+      </w:r>
+      <w:proofErr w:type="spellEnd"/>
+      <w:r>
+        <w:t xml:space="preserve"> Rocker Switch</w:t>
+      </w:r>
+    </w:p>
+    <w:p>
+      <w:pPr>
+        <w:rPr>
+          <w:lang w:val="en-US"/>
+        </w:rPr>
+      </w:pPr>
+      <w:r>
+        <w:rPr>
+          <w:lang w:val="en-US"/>
+        </w:rPr>
+        <w:t>Several</w:t>
+      </w:r>
+      <w:r>
+        <w:rPr>
+          <w:lang w:val="en-US"/>
+        </w:rPr>
+        <w:t xml:space="preserve"> changes were made</w:t>
+      </w:r>
+      <w:r>
+        <w:rPr>
+          <w:lang w:val="en-US"/>
+        </w:rPr>
+        <w:t xml:space="preserve"> to </w:t>
+      </w:r>
+      <w:r>
+        <w:rPr>
+          <w:lang w:val="en-US"/>
+        </w:rPr>
+        <w:t>the original design</w:t>
+      </w:r>
+      <w:r>
+        <w:rPr>
+          <w:lang w:val="en-US"/>
+        </w:rPr>
+        <w:t xml:space="preserve">. </w:t>
+      </w:r>
+      <w:r>
+        <w:rPr>
+          <w:lang w:val="en-US"/>
+        </w:rPr>
+        <w:t xml:space="preserve">The </w:t>
+      </w:r>
+      <w:r>
+        <w:rPr>
+          <w:lang w:val="en-US"/>
+        </w:rPr>
+        <w:t xml:space="preserve">non-stick foam and acrylic were combined into a single </w:t>
+      </w:r>
+      <w:r>
+        <w:rPr>
+          <w:lang w:val="en-US"/>
+        </w:rPr>
+        <w:t xml:space="preserve">component for the base. The top of the switch was modified to accommodate </w:t>
+      </w:r>
+      <w:r>
+        <w:rPr>
+          <w:lang w:val="en-US"/>
+        </w:rPr>
+        <w:t>a 12 mm tactile switch as the original limit switch was no longer available.</w:t>
+      </w:r>
+      <w:r>
+        <w:rPr>
+          <w:lang w:val="en-US"/>
+        </w:rPr>
+        <w:t xml:space="preserve"> The location of the switch was moved to provide a similar activation force to the original.</w:t>
+      </w:r>
+    </w:p>
+    <w:p/>
+    <w:p>
+      <w:pPr>
+        <w:pStyle w:val="Heading2"/>
+      </w:pPr>
+      <w:r>
+        <w:t>Components</w:t>
+      </w:r>
+    </w:p>
+    <w:p>
+      <w:r>
+        <w:t>1 - 3D Printed Switch Top (~ 43 g of filament, $2.15, ~ 2.5 hrs)</w:t>
+      </w:r>
+    </w:p>
+    <w:p>
+      <w:r>
+        <w:t>1 - 3D Printed Switch Bottom (~ 43 g of filament, $2.15, ~2.5 hrs)</w:t>
+      </w:r>
+    </w:p>
+    <w:p>
+      <w:r>
+        <w:t xml:space="preserve">1 - 3.5 mm stereo cable (e.g. </w:t>
+      </w:r>
+      <w:hyperlink r:id="rId13" w:history="1">
+        <w:r>
+          <w:rPr>
+            <w:rStyle w:val="Hyperlink"/>
+          </w:rPr>
+          <w:t xml:space="preserve">https://www.digikey.ca/short/p4ft0w </w:t>
+        </w:r>
+      </w:hyperlink>
+      <w:r>
+        <w:t>, ~$5.20 OR try local dollar store)</w:t>
+      </w:r>
+    </w:p>
+    <w:p>
+      <w:r>
+        <w:lastRenderedPageBreak/>
+        <w:t>2 - 12 mm tactile switch (e.g. Omron B3F-5050,</w:t>
+      </w:r>
+      <w:hyperlink r:id="rId14" w:history="1">
+        <w:r>
+          <w:rPr>
+            <w:rStyle w:val="Hyperlink"/>
+          </w:rPr>
+          <w:t xml:space="preserve"> https://www.digikey.com/short/jvzq2d</w:t>
+        </w:r>
+      </w:hyperlink>
+      <w:r>
+        <w:t>, ~$1.90)</w:t>
+      </w:r>
+    </w:p>
+    <w:p>
+      <w:r>
+        <w:t>1 - 3D Printed 12 mm switch soldering jig (Optional; ~5.0 g of filament, $0.25)</w:t>
+      </w:r>
+    </w:p>
+    <w:p>
+      <w:r>
+        <w:t>Double sided tape</w:t>
+      </w:r>
+    </w:p>
+    <w:p/>
+    <w:p>
+      <w:pPr>
+        <w:pStyle w:val="Heading2"/>
+      </w:pPr>
+      <w:r>
+        <w:t>Assembly</w:t>
+      </w:r>
+    </w:p>
+    <w:p>
+      <w:r>
+        <w:t>Once the support material was removed from the top</w:t>
+      </w:r>
+      <w:r>
+        <w:t xml:space="preserve">, the 3.5 mm cable is threaded through the hole. The wires are stripped and soldered to the individual switches. </w:t>
+      </w:r>
+      <w:r>
+        <w:t xml:space="preserve">The wiring for the stereo jack was chosen to match that of the </w:t>
+      </w:r>
+      <w:proofErr w:type="spellStart"/>
+      <w:r>
+        <w:t>AbleNet</w:t>
+      </w:r>
+      <w:proofErr w:type="spellEnd"/>
+      <w:r>
+        <w:t xml:space="preserve"> Rocker Switch. </w:t>
+      </w:r>
+      <w:r>
+        <w:t>The right side (looking down, with cable out the back, is wired from sleeve to ring. The left side is wired from tip to sleeve.</w:t>
+      </w:r>
+    </w:p>
+    <w:p>
+      <w:pPr>
+        <w:jc w:val="center"/>
+      </w:pPr>
+      <w:r>
+        <w:rPr>
+          <w:noProof/>
+        </w:rPr>
+        <w:drawing>
+          <wp:inline distT="0" distB="0" distL="0" distR="0" wp14:anchorId="25B28979" wp14:editId="575F5A73">
+            <wp:extent cx="2156340" cy="2156340"/>
+            <wp:effectExtent l="0" t="0" r="0" b="0"/>
+            <wp:docPr id="1" name="Picture 1"/>
+            <wp:cNvGraphicFramePr>
+              <a:graphicFrameLocks xmlns:a="http://schemas.openxmlformats.org/drawingml/2006/main" noChangeAspect="1"/>
+            </wp:cNvGraphicFramePr>
+            <a:graphic xmlns:a="http://schemas.openxmlformats.org/drawingml/2006/main">
+              <a:graphicData uri="http://schemas.openxmlformats.org/drawingml/2006/picture">
+                <pic:pic xmlns:pic="http://schemas.openxmlformats.org/drawingml/2006/picture">
+                  <pic:nvPicPr>
+                    <pic:cNvPr id="0" name="Picture 1"/>
+                    <pic:cNvPicPr>
+                      <a:picLocks noChangeAspect="1" noChangeArrowheads="1"/>
+                    </pic:cNvPicPr>
+                  </pic:nvPicPr>
+                  <pic:blipFill>
+                    <a:blip r:embed="rId15" cstate="print">
+                      <a:extLst>
+                        <a:ext uri="{28A0092B-C50C-407E-A947-70E740481C1C}">
+                          <a14:useLocalDpi xmlns:a14="http://schemas.microsoft.com/office/drawing/2010/main" val="0"/>
+                        </a:ext>
+                      </a:extLst>
+                    </a:blip>
+                    <a:srcRect/>
+                    <a:stretch>
+                      <a:fillRect/>
+                    </a:stretch>
+                  </pic:blipFill>
+                  <pic:spPr bwMode="auto">
+                    <a:xfrm rot="5400000">
+                      <a:off x="0" y="0"/>
+                      <a:ext cx="2163549" cy="2163549"/>
+                    </a:xfrm>
+                    <a:prstGeom prst="rect">
+                      <a:avLst/>
+                    </a:prstGeom>
+                    <a:noFill/>
+                    <a:ln>
+                      <a:noFill/>
+                    </a:ln>
+                  </pic:spPr>
+                </pic:pic>
+              </a:graphicData>
+            </a:graphic>
+          </wp:inline>
+        </w:drawing>
+      </w:r>
+      <w:r>
+        <w:rPr>
+          <w:noProof/>
+          <w:lang w:val="en-US"/>
+        </w:rPr>
+        <w:drawing>
+          <wp:inline distT="0" distB="0" distL="0" distR="0" wp14:anchorId="0E81787C" wp14:editId="5BDFB13A">
+            <wp:extent cx="3075605" cy="2173953"/>
+            <wp:effectExtent l="0" t="0" r="0" b="0"/>
+            <wp:docPr id="24" name="Picture 24"/>
+            <wp:cNvGraphicFramePr>
+              <a:graphicFrameLocks xmlns:a="http://schemas.openxmlformats.org/drawingml/2006/main" noChangeAspect="1"/>
+            </wp:cNvGraphicFramePr>
+            <a:graphic xmlns:a="http://schemas.openxmlformats.org/drawingml/2006/main">
+              <a:graphicData uri="http://schemas.openxmlformats.org/drawingml/2006/picture">
+                <pic:pic xmlns:pic="http://schemas.openxmlformats.org/drawingml/2006/picture">
+                  <pic:nvPicPr>
+                    <pic:cNvPr id="0" name="Picture 3"/>
+                    <pic:cNvPicPr>
+                      <a:picLocks noChangeAspect="1" noChangeArrowheads="1"/>
+                    </pic:cNvPicPr>
+                  </pic:nvPicPr>
+                  <pic:blipFill>
+                    <a:blip r:embed="rId16" cstate="print">
+                      <a:extLst>
+                        <a:ext uri="{28A0092B-C50C-407E-A947-70E740481C1C}">
+                          <a14:useLocalDpi xmlns:a14="http://schemas.microsoft.com/office/drawing/2010/main" val="0"/>
+                        </a:ext>
+                      </a:extLst>
+                    </a:blip>
+                    <a:srcRect/>
+                    <a:stretch>
+                      <a:fillRect/>
+                    </a:stretch>
+                  </pic:blipFill>
+                  <pic:spPr bwMode="auto">
+                    <a:xfrm>
+                      <a:off x="0" y="0"/>
+                      <a:ext cx="3116014" cy="2202516"/>
+                    </a:xfrm>
+                    <a:prstGeom prst="rect">
+                      <a:avLst/>
+                    </a:prstGeom>
+                    <a:noFill/>
+                    <a:ln>
+                      <a:noFill/>
+                    </a:ln>
+                  </pic:spPr>
+                </pic:pic>
+              </a:graphicData>
+            </a:graphic>
+          </wp:inline>
+        </w:drawing>
+      </w:r>
+    </w:p>
+    <w:p>
+      <w:r>
+        <w:t>Three layers of double sided tape are stacked and attached to the top and then positioned on the base.</w:t>
+      </w:r>
+    </w:p>
+    <w:p/>
+    <w:p>
+      <w:pPr>
+        <w:jc w:val="center"/>
+      </w:pPr>
+      <w:r>
+        <w:rPr>
+          <w:noProof/>
+        </w:rPr>
+        <w:drawing>
+          <wp:inline distT="0" distB="0" distL="0" distR="0" wp14:anchorId="0AA82D88" wp14:editId="70E76676">
+            <wp:extent cx="2147474" cy="2147474"/>
+            <wp:effectExtent l="0" t="0" r="5715" b="5715"/>
+            <wp:docPr id="22" name="Picture 22"/>
+            <wp:cNvGraphicFramePr>
+              <a:graphicFrameLocks xmlns:a="http://schemas.openxmlformats.org/drawingml/2006/main" noChangeAspect="1"/>
+            </wp:cNvGraphicFramePr>
+            <a:graphic xmlns:a="http://schemas.openxmlformats.org/drawingml/2006/main">
+              <a:graphicData uri="http://schemas.openxmlformats.org/drawingml/2006/picture">
+                <pic:pic xmlns:pic="http://schemas.openxmlformats.org/drawingml/2006/picture">
+                  <pic:nvPicPr>
+                    <pic:cNvPr id="0" name="Picture 2"/>
+                    <pic:cNvPicPr>
+                      <a:picLocks noChangeAspect="1" noChangeArrowheads="1"/>
+                    </pic:cNvPicPr>
+                  </pic:nvPicPr>
+                  <pic:blipFill>
+                    <a:blip r:embed="rId17" cstate="print">
+                      <a:extLst>
+                        <a:ext uri="{28A0092B-C50C-407E-A947-70E740481C1C}">
+                          <a14:useLocalDpi xmlns:a14="http://schemas.microsoft.com/office/drawing/2010/main" val="0"/>
+                        </a:ext>
+                      </a:extLst>
+                    </a:blip>
+                    <a:srcRect/>
+                    <a:stretch>
+                      <a:fillRect/>
+                    </a:stretch>
+                  </pic:blipFill>
+                  <pic:spPr bwMode="auto">
+                    <a:xfrm rot="5400000">
+                      <a:off x="0" y="0"/>
+                      <a:ext cx="2158820" cy="2158820"/>
+                    </a:xfrm>
+                    <a:prstGeom prst="rect">
+                      <a:avLst/>
+                    </a:prstGeom>
+                    <a:noFill/>
+                    <a:ln>
+                      <a:noFill/>
+                    </a:ln>
+                  </pic:spPr>
+                </pic:pic>
+              </a:graphicData>
+            </a:graphic>
+          </wp:inline>
+        </w:drawing>
+      </w:r>
+    </w:p>
+    <w:p>
+      <w:pPr>
+        <w:jc w:val="center"/>
+      </w:pPr>
+    </w:p>
+    <w:p>
+      <w:pPr>
+        <w:keepNext/>
+        <w:jc w:val="center"/>
+      </w:pPr>
+      <w:r>
+        <w:rPr>
+          <w:noProof/>
+        </w:rPr>
+        <w:drawing>
+          <wp:inline distT="0" distB="0" distL="0" distR="0" wp14:anchorId="17886E6C" wp14:editId="228C3D51">
+            <wp:extent cx="2605177" cy="2605177"/>
+            <wp:effectExtent l="0" t="0" r="5080" b="5080"/>
+            <wp:docPr id="25" name="Picture 25"/>
+            <wp:cNvGraphicFramePr>
+              <a:graphicFrameLocks xmlns:a="http://schemas.openxmlformats.org/drawingml/2006/main" noChangeAspect="1"/>
+            </wp:cNvGraphicFramePr>
+            <a:graphic xmlns:a="http://schemas.openxmlformats.org/drawingml/2006/main">
+              <a:graphicData uri="http://schemas.openxmlformats.org/drawingml/2006/picture">
+                <pic:pic xmlns:pic="http://schemas.openxmlformats.org/drawingml/2006/picture">
+                  <pic:nvPicPr>
+                    <pic:cNvPr id="0" name="Picture 4"/>
+                    <pic:cNvPicPr>
+                      <a:picLocks noChangeAspect="1" noChangeArrowheads="1"/>
+                    </pic:cNvPicPr>
+                  </pic:nvPicPr>
+                  <pic:blipFill>
+                    <a:blip r:embed="rId18" cstate="print">
+                      <a:extLst>
+                        <a:ext uri="{28A0092B-C50C-407E-A947-70E740481C1C}">
+                          <a14:useLocalDpi xmlns:a14="http://schemas.microsoft.com/office/drawing/2010/main" val="0"/>
+                        </a:ext>
+                      </a:extLst>
+                    </a:blip>
+                    <a:srcRect/>
+                    <a:stretch>
+                      <a:fillRect/>
+                    </a:stretch>
+                  </pic:blipFill>
+                  <pic:spPr bwMode="auto">
+                    <a:xfrm rot="5400000">
+                      <a:off x="0" y="0"/>
+                      <a:ext cx="2610111" cy="2610111"/>
+                    </a:xfrm>
+                    <a:prstGeom prst="rect">
+                      <a:avLst/>
+                    </a:prstGeom>
+                    <a:noFill/>
+                    <a:ln>
+                      <a:noFill/>
+                    </a:ln>
+                  </pic:spPr>
+                </pic:pic>
+              </a:graphicData>
+            </a:graphic>
+          </wp:inline>
+        </w:drawing>
+      </w:r>
+    </w:p>
+    <w:p>
+      <w:pPr>
+        <w:pStyle w:val="Caption"/>
+        <w:jc w:val="center"/>
+      </w:pPr>
+      <w:bookmarkStart w:id="6" w:name="_Ref58507958"/>
+      <w:bookmarkStart w:id="7" w:name="_Ref58507963"/>
+      <w:r>
+        <w:t xml:space="preserve">Figure </w:t>
+      </w:r>
+      <w:r>
+        <w:fldChar w:fldCharType="begin"/>
+      </w:r>
+      <w:r>
+        <w:instrText xml:space="preserve"> SEQ Figure \* ARABIC </w:instrText>
+      </w:r>
+      <w:r>
+        <w:fldChar w:fldCharType="separate"/>
+      </w:r>
+      <w:r>
+        <w:rPr>
+          <w:noProof/>
+        </w:rPr>
+        <w:t>3</w:t>
+      </w:r>
+      <w:r>
+        <w:fldChar w:fldCharType="end"/>
+      </w:r>
+      <w:bookmarkEnd w:id="7"/>
+      <w:r>
+        <w:t>: Switch Comparison.</w:t>
+      </w:r>
+      <w:bookmarkEnd w:id="6"/>
+      <w:r>
         <w:t xml:space="preserve"> </w:t>
       </w:r>
+    </w:p>
+    <w:p>
+      <w:r>
+        <w:fldChar w:fldCharType="begin"/>
+      </w:r>
+      <w:r>
+        <w:instrText xml:space="preserve"> REF _Ref58507963 \h </w:instrText>
+      </w:r>
+      <w:r>
+        <w:fldChar w:fldCharType="separate"/>
+      </w:r>
+      <w:r>
+        <w:t xml:space="preserve">Figure </w:t>
+      </w:r>
+      <w:r>
+        <w:rPr>
+          <w:noProof/>
+        </w:rPr>
+        <w:t>2</w:t>
+      </w:r>
+      <w:r>
+        <w:fldChar w:fldCharType="end"/>
+      </w:r>
+      <w:r>
+        <w:t xml:space="preserve"> illustrates the final switch</w:t>
+      </w:r>
+      <w:r>
+        <w:t xml:space="preserve"> on the left and the original </w:t>
+      </w:r>
       <w:proofErr w:type="spellStart"/>
       <w:r>
         <w:t>AbleNet</w:t>
       </w:r>
       <w:proofErr w:type="spellEnd"/>
       <w:r>
-        <w:t xml:space="preserve"> Rocker Switch</w:t>
-      </w:r>
-    </w:p>
-    <w:p>
-      <w:pPr>
-        <w:rPr>
-          <w:lang w:val="en-US"/>
-        </w:rPr>
-      </w:pPr>
-      <w:r>
-        <w:rPr>
-          <w:lang w:val="en-US"/>
-        </w:rPr>
-        <w:t>There w</w:t>
-      </w:r>
-      <w:r>
-        <w:rPr>
-          <w:lang w:val="en-US"/>
-        </w:rPr>
-        <w:t xml:space="preserve">as only one </w:t>
-      </w:r>
-      <w:r>
-        <w:rPr>
-          <w:lang w:val="en-US"/>
-        </w:rPr>
-        <w:t>device that were commercially available</w:t>
-      </w:r>
-      <w:r>
-        <w:rPr>
-          <w:lang w:val="en-US"/>
-        </w:rPr>
-        <w:t xml:space="preserve">: </w:t>
-      </w:r>
-      <w:r>
-        <w:rPr>
-          <w:lang w:val="en-US"/>
-        </w:rPr>
-        <w:t xml:space="preserve">The </w:t>
-      </w:r>
-      <w:proofErr w:type="spellStart"/>
-      <w:r>
-        <w:rPr>
-          <w:lang w:val="en-US"/>
-        </w:rPr>
-        <w:t>AbleNet</w:t>
-      </w:r>
-      <w:proofErr w:type="spellEnd"/>
-      <w:r>
-        <w:rPr>
-          <w:lang w:val="en-US"/>
-        </w:rPr>
-        <w:t xml:space="preserve"> Rocker Switch</w:t>
-      </w:r>
-      <w:r>
-        <w:rPr>
-          <w:lang w:val="en-US"/>
-        </w:rPr>
-        <w:t xml:space="preserve">. </w:t>
-      </w:r>
-      <w:r>
-        <w:rPr>
-          <w:lang w:val="en-US"/>
-        </w:rPr>
-        <w:t xml:space="preserve">The </w:t>
-      </w:r>
-      <w:proofErr w:type="spellStart"/>
-      <w:r>
-        <w:rPr>
-          <w:lang w:val="en-US"/>
-        </w:rPr>
-        <w:t>AbleNet</w:t>
-      </w:r>
-      <w:proofErr w:type="spellEnd"/>
-      <w:r>
-        <w:rPr>
-          <w:lang w:val="en-US"/>
-        </w:rPr>
-        <w:t xml:space="preserve"> Switch used a single stereo </w:t>
-      </w:r>
-      <w:r>
-        <w:rPr>
-          <w:lang w:val="en-US"/>
-        </w:rPr>
-        <w:t>3.5</w:t>
-      </w:r>
-      <w:r>
-        <w:rPr>
-          <w:lang w:val="en-US"/>
-        </w:rPr>
-        <w:t xml:space="preserve"> </w:t>
-      </w:r>
-      <w:r>
-        <w:rPr>
-          <w:lang w:val="en-US"/>
-        </w:rPr>
-        <w:t xml:space="preserve">mm cable to interface the two switches </w:t>
-      </w:r>
-      <w:r>
-        <w:rPr>
-          <w:lang w:val="en-US"/>
-        </w:rPr>
-        <w:t xml:space="preserve">to </w:t>
-      </w:r>
-      <w:r>
-        <w:rPr>
-          <w:lang w:val="en-US"/>
-        </w:rPr>
-        <w:t xml:space="preserve">any device that accepts it. </w:t>
-      </w:r>
-      <w:r>
-        <w:rPr>
-          <w:lang w:val="en-US"/>
-        </w:rPr>
-        <w:t>The switch use</w:t>
-      </w:r>
-      <w:r>
-        <w:rPr>
-          <w:lang w:val="en-US"/>
-        </w:rPr>
-        <w:t>d</w:t>
-      </w:r>
-      <w:r>
-        <w:rPr>
-          <w:lang w:val="en-US"/>
-        </w:rPr>
-        <w:t xml:space="preserve"> a thermoformed plastic top</w:t>
-      </w:r>
-      <w:r>
-        <w:rPr>
-          <w:lang w:val="en-US"/>
-        </w:rPr>
-        <w:t xml:space="preserve">, an acrylic base, and foam tape as the </w:t>
-      </w:r>
-      <w:r>
-        <w:rPr>
-          <w:lang w:val="en-US"/>
-        </w:rPr>
-        <w:t>hinge</w:t>
-      </w:r>
-      <w:r>
-        <w:rPr>
-          <w:lang w:val="en-US"/>
-        </w:rPr>
-        <w:t xml:space="preserve"> to give the switch its ability to rock back and forth. </w:t>
-      </w:r>
-      <w:r>
-        <w:rPr>
-          <w:lang w:val="en-US"/>
-        </w:rPr>
-        <w:t>The switches used were</w:t>
-      </w:r>
-      <w:r>
-        <w:rPr>
-          <w:lang w:val="en-US"/>
-        </w:rPr>
-        <w:t xml:space="preserve"> </w:t>
-      </w:r>
-      <w:r>
-        <w:rPr>
-          <w:lang w:val="en-US"/>
-        </w:rPr>
-        <w:t xml:space="preserve">simple limit switches for a low activation force and smooth travel. </w:t>
-      </w:r>
-      <w:r>
-        <w:rPr>
-          <w:lang w:val="en-US"/>
-        </w:rPr>
-        <w:t xml:space="preserve">The total cost of the switch </w:t>
-      </w:r>
-      <w:r>
-        <w:rPr>
-          <w:lang w:val="en-US"/>
-        </w:rPr>
-        <w:t>was</w:t>
-      </w:r>
-      <w:r>
-        <w:rPr>
-          <w:lang w:val="en-US"/>
-        </w:rPr>
-        <w:t xml:space="preserve"> $110</w:t>
-      </w:r>
-      <w:r>
-        <w:rPr>
-          <w:lang w:val="en-US"/>
-        </w:rPr>
-        <w:t xml:space="preserve"> </w:t>
-      </w:r>
-      <w:r>
-        <w:rPr>
-          <w:lang w:val="en-US"/>
-        </w:rPr>
-        <w:t xml:space="preserve">USD </w:t>
-      </w:r>
-      <w:r>
-        <w:rPr>
-          <w:lang w:val="en-US"/>
-        </w:rPr>
-        <w:t xml:space="preserve">off of </w:t>
-      </w:r>
-      <w:proofErr w:type="spellStart"/>
-      <w:proofErr w:type="gramStart"/>
-      <w:r>
-        <w:rPr>
-          <w:lang w:val="en-US"/>
-        </w:rPr>
-        <w:t>AbleNet</w:t>
-      </w:r>
-      <w:proofErr w:type="spellEnd"/>
-      <w:proofErr w:type="gramEnd"/>
-      <w:r>
-        <w:rPr>
-          <w:lang w:val="en-US"/>
-        </w:rPr>
-        <w:t xml:space="preserve"> </w:t>
-      </w:r>
-      <w:r>
-        <w:rPr>
-          <w:lang w:val="en-US"/>
-        </w:rPr>
-        <w:t xml:space="preserve">but </w:t>
-      </w:r>
-      <w:r>
-        <w:rPr>
-          <w:lang w:val="en-US"/>
-        </w:rPr>
-        <w:t xml:space="preserve">it </w:t>
-      </w:r>
-      <w:r>
-        <w:rPr>
-          <w:lang w:val="en-US"/>
-        </w:rPr>
-        <w:t xml:space="preserve">has </w:t>
-      </w:r>
-      <w:r>
-        <w:rPr>
-          <w:lang w:val="en-US"/>
-        </w:rPr>
-        <w:t xml:space="preserve">now </w:t>
-      </w:r>
-      <w:r>
-        <w:rPr>
-          <w:lang w:val="en-US"/>
-        </w:rPr>
-        <w:t>been discontinued from the website</w:t>
-      </w:r>
-      <w:r>
-        <w:rPr>
-          <w:lang w:val="en-US"/>
-        </w:rPr>
-        <w:t xml:space="preserve"> and is no longer available.</w:t>
-      </w:r>
+        <w:t xml:space="preserve"> Rocker Switch on the right.</w:t>
+      </w:r>
+    </w:p>
+    <w:p>
+      <w:pPr>
+        <w:rPr>
+          <w:lang w:val="en-US"/>
+        </w:rPr>
+      </w:pPr>
+    </w:p>
+    <w:p>
+      <w:pPr>
+        <w:rPr>
+          <w:lang w:val="en-US"/>
+        </w:rPr>
+      </w:pPr>
+    </w:p>
+    <w:p>
+      <w:pPr>
+        <w:rPr>
+          <w:rFonts w:asciiTheme="majorHAnsi" w:eastAsiaTheme="majorEastAsia" w:hAnsiTheme="majorHAnsi" w:cstheme="majorBidi"/>
+          <w:b/>
+          <w:sz w:val="36"/>
+          <w:szCs w:val="32"/>
+          <w:u w:val="single"/>
+          <w:lang w:val="en-US"/>
+        </w:rPr>
+      </w:pPr>
+      <w:bookmarkStart w:id="8" w:name="_Toc57801063"/>
+      <w:r>
+        <w:rPr>
+          <w:lang w:val="en-US"/>
+        </w:rPr>
+        <w:br w:type="page"/>
+      </w:r>
+    </w:p>
+    <w:p>
+      <w:pPr>
+        <w:pStyle w:val="Heading1"/>
+        <w:rPr>
+          <w:lang w:val="en-US"/>
+        </w:rPr>
+      </w:pPr>
+      <w:r>
+        <w:rPr>
+          <w:lang w:val="en-US"/>
+        </w:rPr>
+        <w:lastRenderedPageBreak/>
+        <w:t>Version 2.0</w:t>
+      </w:r>
+      <w:bookmarkEnd w:id="8"/>
+    </w:p>
+    <w:p>
+      <w:pPr>
+        <w:rPr>
+          <w:lang w:val="en-US"/>
+        </w:rPr>
+      </w:pPr>
     </w:p>
     <w:p>
       <w:pPr>
@@ -3370,308 +4214,51 @@
           <w:lang w:val="en-US"/>
         </w:rPr>
       </w:pPr>
-      <w:bookmarkStart w:id="4" w:name="_Toc57801061"/>
-      <w:r>
-        <w:rPr>
-          <w:lang w:val="en-US"/>
-        </w:rPr>
-        <w:t>DIY Alternatives</w:t>
-      </w:r>
-      <w:bookmarkEnd w:id="4"/>
-      <w:r>
-        <w:rPr>
-          <w:lang w:val="en-US"/>
-        </w:rPr>
-        <w:t xml:space="preserve"> </w:t>
-      </w:r>
-    </w:p>
-    <w:p>
-      <w:pPr>
-        <w:rPr>
-          <w:lang w:val="en-US"/>
-        </w:rPr>
-      </w:pPr>
-      <w:r>
-        <w:rPr>
-          <w:lang w:val="en-US"/>
-        </w:rPr>
-        <w:t>No comparable open-source or do-it-yourself (</w:t>
-      </w:r>
-      <w:r>
-        <w:rPr>
-          <w:lang w:val="en-US"/>
-        </w:rPr>
-        <w:t>DIY</w:t>
-      </w:r>
-      <w:r>
-        <w:rPr>
-          <w:lang w:val="en-US"/>
-        </w:rPr>
-        <w:t>)</w:t>
-      </w:r>
-      <w:r>
-        <w:rPr>
-          <w:lang w:val="en-US"/>
-        </w:rPr>
-        <w:t xml:space="preserve"> </w:t>
-      </w:r>
-      <w:r>
-        <w:rPr>
-          <w:lang w:val="en-US"/>
-        </w:rPr>
-        <w:t>a</w:t>
-      </w:r>
-      <w:r>
-        <w:rPr>
-          <w:lang w:val="en-US"/>
-        </w:rPr>
-        <w:t xml:space="preserve">lternatives </w:t>
-      </w:r>
-      <w:r>
-        <w:rPr>
-          <w:lang w:val="en-US"/>
-        </w:rPr>
-        <w:t xml:space="preserve">were located </w:t>
-      </w:r>
-      <w:r>
-        <w:rPr>
-          <w:lang w:val="en-US"/>
-        </w:rPr>
-        <w:t xml:space="preserve">based on a search of </w:t>
-      </w:r>
-      <w:proofErr w:type="spellStart"/>
-      <w:r>
-        <w:rPr>
-          <w:lang w:val="en-US"/>
-        </w:rPr>
-        <w:t>T</w:t>
-      </w:r>
-      <w:r>
-        <w:rPr>
-          <w:lang w:val="en-US"/>
-        </w:rPr>
-        <w:t>hingiverse</w:t>
-      </w:r>
-      <w:proofErr w:type="spellEnd"/>
-      <w:r>
-        <w:rPr>
-          <w:lang w:val="en-US"/>
-        </w:rPr>
-        <w:t xml:space="preserve"> </w:t>
-      </w:r>
-      <w:r>
-        <w:rPr>
-          <w:lang w:val="en-US"/>
-        </w:rPr>
-        <w:t>and</w:t>
-      </w:r>
-      <w:r>
-        <w:rPr>
-          <w:lang w:val="en-US"/>
-        </w:rPr>
-        <w:t xml:space="preserve"> other </w:t>
-      </w:r>
-      <w:r>
-        <w:rPr>
-          <w:lang w:val="en-US"/>
-        </w:rPr>
-        <w:t>sites,</w:t>
-      </w:r>
-      <w:r>
-        <w:rPr>
-          <w:lang w:val="en-US"/>
-        </w:rPr>
-        <w:t xml:space="preserve"> but it may be labeled as a different kind of switch than a rocker switch.</w:t>
-      </w:r>
-    </w:p>
-    <w:p>
-      <w:pPr>
-        <w:rPr>
-          <w:lang w:val="en-US"/>
-        </w:rPr>
-      </w:pPr>
-    </w:p>
-    <w:p>
-      <w:pPr>
-        <w:pStyle w:val="Heading1"/>
-        <w:rPr>
-          <w:lang w:val="en-US"/>
-        </w:rPr>
-      </w:pPr>
-      <w:bookmarkStart w:id="5" w:name="_Toc57801062"/>
-      <w:r>
-        <w:rPr>
-          <w:lang w:val="en-US"/>
-        </w:rPr>
-        <w:t>Version 1.0</w:t>
-      </w:r>
-      <w:bookmarkEnd w:id="5"/>
-    </w:p>
-    <w:p>
-      <w:pPr>
-        <w:rPr>
-          <w:lang w:val="en-US"/>
-        </w:rPr>
-      </w:pPr>
-      <w:r>
-        <w:rPr>
-          <w:lang w:val="en-US"/>
-        </w:rPr>
-        <w:t xml:space="preserve">An initial design of the </w:t>
-      </w:r>
-      <w:r>
-        <w:rPr>
-          <w:lang w:val="en-US"/>
-        </w:rPr>
-        <w:t>Open Rocker Switch was designed based on</w:t>
-      </w:r>
-      <w:r>
-        <w:rPr>
-          <w:lang w:val="en-US"/>
-        </w:rPr>
-        <w:t xml:space="preserve"> the dimensions of the original </w:t>
-      </w:r>
-      <w:proofErr w:type="spellStart"/>
-      <w:r>
-        <w:rPr>
-          <w:lang w:val="en-US"/>
-        </w:rPr>
-        <w:t>AbleNet</w:t>
-      </w:r>
-      <w:proofErr w:type="spellEnd"/>
-      <w:r>
-        <w:rPr>
-          <w:lang w:val="en-US"/>
-        </w:rPr>
-        <w:t xml:space="preserve"> </w:t>
-      </w:r>
-      <w:r>
-        <w:rPr>
-          <w:lang w:val="en-US"/>
-        </w:rPr>
-        <w:t xml:space="preserve">Rocker Switch with </w:t>
-      </w:r>
-      <w:r>
-        <w:rPr>
-          <w:lang w:val="en-US"/>
-        </w:rPr>
-        <w:t xml:space="preserve">the goal of manufacturing </w:t>
-      </w:r>
-      <w:r>
-        <w:rPr>
-          <w:lang w:val="en-US"/>
-        </w:rPr>
-        <w:t xml:space="preserve">the switch </w:t>
-      </w:r>
-      <w:r>
-        <w:rPr>
-          <w:lang w:val="en-US"/>
-        </w:rPr>
-        <w:t>us</w:t>
-      </w:r>
-      <w:r>
-        <w:rPr>
-          <w:lang w:val="en-US"/>
-        </w:rPr>
-        <w:t xml:space="preserve">ing a 3D printer. </w:t>
-      </w:r>
-    </w:p>
-    <w:p>
-      <w:pPr>
-        <w:rPr>
-          <w:lang w:val="en-US"/>
-        </w:rPr>
-      </w:pPr>
-    </w:p>
-    <w:p>
-      <w:pPr>
-        <w:rPr>
-          <w:lang w:val="en-US"/>
-        </w:rPr>
-      </w:pPr>
-      <w:r>
-        <w:rPr>
-          <w:lang w:val="en-US"/>
-        </w:rPr>
-        <w:t>Several</w:t>
-      </w:r>
-      <w:r>
-        <w:rPr>
-          <w:lang w:val="en-US"/>
-        </w:rPr>
-        <w:t xml:space="preserve"> changes were made</w:t>
-      </w:r>
-      <w:r>
-        <w:rPr>
-          <w:lang w:val="en-US"/>
-        </w:rPr>
-        <w:t xml:space="preserve"> to </w:t>
-      </w:r>
-      <w:r>
-        <w:rPr>
-          <w:lang w:val="en-US"/>
-        </w:rPr>
-        <w:t>the original design</w:t>
-      </w:r>
-      <w:r>
-        <w:rPr>
-          <w:lang w:val="en-US"/>
-        </w:rPr>
-        <w:t xml:space="preserve">. </w:t>
-      </w:r>
-      <w:r>
-        <w:rPr>
-          <w:lang w:val="en-US"/>
-        </w:rPr>
-        <w:t xml:space="preserve">The </w:t>
-      </w:r>
-      <w:r>
-        <w:rPr>
-          <w:lang w:val="en-US"/>
-        </w:rPr>
-        <w:t xml:space="preserve">non-stick foam and acrylic were combined into a single </w:t>
-      </w:r>
-      <w:r>
-        <w:rPr>
-          <w:lang w:val="en-US"/>
-        </w:rPr>
-        <w:t xml:space="preserve">component for the base. The top of the switch was modified to accommodate </w:t>
-      </w:r>
-      <w:r>
-        <w:rPr>
-          <w:lang w:val="en-US"/>
-        </w:rPr>
-        <w:t>a 12 mm tactile switch as the original limit switch was no longer available.</w:t>
-      </w:r>
-      <w:r>
-        <w:rPr>
-          <w:lang w:val="en-US"/>
-        </w:rPr>
-        <w:t xml:space="preserve"> The location of the switch was moved to provide a similar activation force to the original.</w:t>
-      </w:r>
-    </w:p>
-    <w:p>
-      <w:pPr>
-        <w:rPr>
-          <w:lang w:val="en-US"/>
-        </w:rPr>
-      </w:pPr>
-    </w:p>
-    <w:p>
-      <w:pPr>
-        <w:pStyle w:val="Heading1"/>
-        <w:rPr>
-          <w:lang w:val="en-US"/>
-        </w:rPr>
-      </w:pPr>
-      <w:bookmarkStart w:id="6" w:name="_Toc57801063"/>
-      <w:r>
-        <w:rPr>
-          <w:lang w:val="en-US"/>
-        </w:rPr>
-        <w:t>Version 2.0</w:t>
-      </w:r>
-      <w:bookmarkEnd w:id="6"/>
+      <w:bookmarkStart w:id="9" w:name="_Toc57801064"/>
+      <w:r>
+        <w:rPr>
+          <w:lang w:val="en-US"/>
+        </w:rPr>
+        <w:t>Objective</w:t>
+      </w:r>
+      <w:bookmarkEnd w:id="9"/>
+    </w:p>
+    <w:p>
+      <w:pPr>
+        <w:rPr>
+          <w:lang w:val="en-US"/>
+        </w:rPr>
+      </w:pPr>
+      <w:r>
+        <w:rPr>
+          <w:lang w:val="en-US"/>
+        </w:rPr>
+        <w:t>The objective of version 2.0 was to optimize the design for 3D printing</w:t>
+      </w:r>
+      <w:r>
+        <w:rPr>
+          <w:lang w:val="en-US"/>
+        </w:rPr>
+        <w:t xml:space="preserve">, </w:t>
+      </w:r>
+      <w:r>
+        <w:rPr>
+          <w:lang w:val="en-US"/>
+        </w:rPr>
+        <w:t xml:space="preserve">change from a stereo cable to two mono cables, </w:t>
+      </w:r>
+      <w:r>
+        <w:rPr>
+          <w:lang w:val="en-US"/>
+        </w:rPr>
+        <w:t>replace the foam tape hinge to something easier to assemble, and improve the strain relief of the cable.</w:t>
+      </w:r>
+      <w:r>
+        <w:rPr>
+          <w:lang w:val="en-US"/>
+        </w:rPr>
+        <w:t xml:space="preserve"> Additional customization options were also included.</w:t>
+      </w:r>
     </w:p>
     <w:p>
       <w:pPr>
@@ -3687,68 +4274,14 @@
           <w:lang w:val="en-US"/>
         </w:rPr>
       </w:pPr>
-      <w:bookmarkStart w:id="7" w:name="_Toc57801064"/>
-      <w:r>
-        <w:rPr>
-          <w:lang w:val="en-US"/>
-        </w:rPr>
-        <w:t>Objective</w:t>
-      </w:r>
-      <w:bookmarkEnd w:id="7"/>
-    </w:p>
-    <w:p>
-      <w:pPr>
-        <w:rPr>
-          <w:lang w:val="en-US"/>
-        </w:rPr>
-      </w:pPr>
-      <w:r>
-        <w:rPr>
-          <w:lang w:val="en-US"/>
-        </w:rPr>
-        <w:t xml:space="preserve">This second version </w:t>
-      </w:r>
-      <w:r>
-        <w:rPr>
-          <w:lang w:val="en-US"/>
-        </w:rPr>
-        <w:t xml:space="preserve">optimized the first version’s design for 3D printing and customization for the user. Other changes from the </w:t>
-      </w:r>
-      <w:r>
-        <w:rPr>
-          <w:lang w:val="en-US"/>
-        </w:rPr>
-        <w:t xml:space="preserve">first version is the change from a stereo cable to two mono cables, </w:t>
-      </w:r>
-      <w:r>
-        <w:rPr>
-          <w:lang w:val="en-US"/>
-        </w:rPr>
-        <w:t>replace the foam tape hinge to something easier to assemble, and improve the strain relief of the cable.</w:t>
-      </w:r>
-    </w:p>
-    <w:p>
-      <w:pPr>
-        <w:rPr>
-          <w:lang w:val="en-US"/>
-        </w:rPr>
-      </w:pPr>
-    </w:p>
-    <w:p>
-      <w:pPr>
-        <w:pStyle w:val="Heading2"/>
-        <w:rPr>
-          <w:lang w:val="en-US"/>
-        </w:rPr>
-      </w:pPr>
-      <w:bookmarkStart w:id="8" w:name="_Toc57801065"/>
+      <w:bookmarkStart w:id="10" w:name="_Toc57801065"/>
       <w:r>
         <w:rPr>
           <w:lang w:val="en-US"/>
         </w:rPr>
         <w:t>Ideation</w:t>
       </w:r>
-      <w:bookmarkEnd w:id="8"/>
+      <w:bookmarkEnd w:id="10"/>
     </w:p>
     <w:p>
       <w:pPr>
@@ -3768,11 +4301,11 @@
         <w:pStyle w:val="Heading3"/>
         <w:ind w:firstLine="720"/>
       </w:pPr>
-      <w:bookmarkStart w:id="9" w:name="_Toc57801066"/>
+      <w:bookmarkStart w:id="11" w:name="_Toc57801066"/>
       <w:r>
         <w:t>Hinge</w:t>
       </w:r>
-      <w:bookmarkEnd w:id="9"/>
+      <w:bookmarkEnd w:id="11"/>
     </w:p>
     <w:p>
       <w:pPr>
@@ -3807,12 +4340,11 @@
           <w:lang w:val="en-US"/>
         </w:rPr>
       </w:pPr>
-      <w:bookmarkStart w:id="10" w:name="_Toc57801067"/>
-      <w:r>
-        <w:rPr>
-          <w:lang w:val="en-US"/>
-        </w:rPr>
-        <w:lastRenderedPageBreak/>
+      <w:bookmarkStart w:id="12" w:name="_Toc57801067"/>
+      <w:r>
+        <w:rPr>
+          <w:lang w:val="en-US"/>
+        </w:rPr>
         <w:t>Flexures</w:t>
       </w:r>
       <w:r>
@@ -3821,7 +4353,7 @@
         </w:rPr>
         <w:t xml:space="preserve"> Hinges</w:t>
       </w:r>
-      <w:bookmarkEnd w:id="10"/>
+      <w:bookmarkEnd w:id="12"/>
     </w:p>
     <w:p>
       <w:pPr>
@@ -3848,7 +4380,7 @@
                     <pic:cNvPicPr/>
                   </pic:nvPicPr>
                   <pic:blipFill>
-                    <a:blip r:embed="rId12" cstate="print">
+                    <a:blip r:embed="rId19" cstate="print">
                       <a:extLst>
                         <a:ext uri="{28A0092B-C50C-407E-A947-70E740481C1C}">
                           <a14:useLocalDpi xmlns:a14="http://schemas.microsoft.com/office/drawing/2010/main" val="0"/>
@@ -3900,7 +4432,7 @@
                     <pic:cNvPicPr/>
                   </pic:nvPicPr>
                   <pic:blipFill>
-                    <a:blip r:embed="rId13" cstate="print">
+                    <a:blip r:embed="rId20" cstate="print">
                       <a:extLst>
                         <a:ext uri="{28A0092B-C50C-407E-A947-70E740481C1C}">
                           <a14:useLocalDpi xmlns:a14="http://schemas.microsoft.com/office/drawing/2010/main" val="0"/>
@@ -3948,12 +4480,9 @@
         <w:rPr>
           <w:noProof/>
         </w:rPr>
-        <w:t>2</w:t>
-      </w:r>
-      <w:r>
-        <w:rPr>
-          <w:noProof/>
-        </w:rPr>
+        <w:t>4</w:t>
+      </w:r>
+      <w:r>
         <w:fldChar w:fldCharType="end"/>
       </w:r>
       <w:r>
@@ -3988,14 +4517,15 @@
         <w:pStyle w:val="Heading3"/>
         <w:ind w:firstLine="720"/>
       </w:pPr>
-      <w:bookmarkStart w:id="11" w:name="_Toc57801068"/>
-      <w:r>
+      <w:bookmarkStart w:id="13" w:name="_Toc57801068"/>
+      <w:r>
+        <w:lastRenderedPageBreak/>
         <w:t>Clip-on style</w:t>
       </w:r>
       <w:r>
         <w:t xml:space="preserve"> Hinge</w:t>
       </w:r>
-      <w:bookmarkEnd w:id="11"/>
+      <w:bookmarkEnd w:id="13"/>
     </w:p>
     <w:p>
       <w:pPr>
@@ -4022,7 +4552,7 @@
                     <pic:cNvPicPr/>
                   </pic:nvPicPr>
                   <pic:blipFill>
-                    <a:blip r:embed="rId14">
+                    <a:blip r:embed="rId21">
                       <a:extLst>
                         <a:ext uri="{28A0092B-C50C-407E-A947-70E740481C1C}">
                           <a14:useLocalDpi xmlns:a14="http://schemas.microsoft.com/office/drawing/2010/main" val="0"/>
@@ -4070,12 +4600,9 @@
         <w:rPr>
           <w:noProof/>
         </w:rPr>
-        <w:t>3</w:t>
-      </w:r>
-      <w:r>
-        <w:rPr>
-          <w:noProof/>
-        </w:rPr>
+        <w:t>5</w:t>
+      </w:r>
+      <w:r>
         <w:fldChar w:fldCharType="end"/>
       </w:r>
       <w:r>
@@ -4095,12 +4622,11 @@
         <w:pStyle w:val="Heading3"/>
         <w:ind w:firstLine="720"/>
       </w:pPr>
-      <w:bookmarkStart w:id="12" w:name="_Toc57801069"/>
-      <w:r>
-        <w:lastRenderedPageBreak/>
+      <w:bookmarkStart w:id="14" w:name="_Toc57801069"/>
+      <w:r>
         <w:t>Top Piece</w:t>
       </w:r>
-      <w:bookmarkEnd w:id="12"/>
+      <w:bookmarkEnd w:id="14"/>
     </w:p>
     <w:p>
       <w:pPr>
@@ -4127,7 +4653,7 @@
                     <pic:cNvPicPr/>
                   </pic:nvPicPr>
                   <pic:blipFill>
-                    <a:blip r:embed="rId15">
+                    <a:blip r:embed="rId22">
                       <a:extLst>
                         <a:ext uri="{28A0092B-C50C-407E-A947-70E740481C1C}">
                           <a14:useLocalDpi xmlns:a14="http://schemas.microsoft.com/office/drawing/2010/main" val="0"/>
@@ -4179,7 +4705,7 @@
                     <pic:cNvPicPr/>
                   </pic:nvPicPr>
                   <pic:blipFill>
-                    <a:blip r:embed="rId16">
+                    <a:blip r:embed="rId23">
                       <a:extLst>
                         <a:ext uri="{28A0092B-C50C-407E-A947-70E740481C1C}">
                           <a14:useLocalDpi xmlns:a14="http://schemas.microsoft.com/office/drawing/2010/main" val="0"/>
@@ -4227,12 +4753,9 @@
         <w:rPr>
           <w:noProof/>
         </w:rPr>
-        <w:t>4</w:t>
-      </w:r>
-      <w:r>
-        <w:rPr>
-          <w:noProof/>
-        </w:rPr>
+        <w:t>6</w:t>
+      </w:r>
+      <w:r>
         <w:fldChar w:fldCharType="end"/>
       </w:r>
       <w:r>
@@ -4264,14 +4787,15 @@
           <w:lang w:val="en-US"/>
         </w:rPr>
       </w:pPr>
-      <w:bookmarkStart w:id="13" w:name="_Toc57801070"/>
-      <w:r>
-        <w:rPr>
-          <w:lang w:val="en-US"/>
-        </w:rPr>
+      <w:bookmarkStart w:id="15" w:name="_Toc57801070"/>
+      <w:r>
+        <w:rPr>
+          <w:lang w:val="en-US"/>
+        </w:rPr>
+        <w:lastRenderedPageBreak/>
         <w:t>Return Mechanism</w:t>
       </w:r>
-      <w:bookmarkEnd w:id="13"/>
+      <w:bookmarkEnd w:id="15"/>
     </w:p>
     <w:p>
       <w:pPr>
@@ -4298,7 +4822,7 @@
                     <pic:cNvPicPr/>
                   </pic:nvPicPr>
                   <pic:blipFill>
-                    <a:blip r:embed="rId17" cstate="print">
+                    <a:blip r:embed="rId24" cstate="print">
                       <a:extLst>
                         <a:ext uri="{28A0092B-C50C-407E-A947-70E740481C1C}">
                           <a14:useLocalDpi xmlns:a14="http://schemas.microsoft.com/office/drawing/2010/main" val="0"/>
@@ -4333,14 +4857,24 @@
       <w:r>
         <w:t xml:space="preserve">Figure </w:t>
       </w:r>
-      <w:fldSimple w:instr=" SEQ Figure \* ARABIC ">
-        <w:r>
-          <w:rPr>
-            <w:noProof/>
-          </w:rPr>
-          <w:t>5</w:t>
-        </w:r>
-      </w:fldSimple>
+      <w:r>
+        <w:fldChar w:fldCharType="begin"/>
+      </w:r>
+      <w:r>
+        <w:instrText xml:space="preserve"> SEQ Figure \* ARABIC </w:instrText>
+      </w:r>
+      <w:r>
+        <w:fldChar w:fldCharType="separate"/>
+      </w:r>
+      <w:r>
+        <w:rPr>
+          <w:noProof/>
+        </w:rPr>
+        <w:t>7</w:t>
+      </w:r>
+      <w:r>
+        <w:fldChar w:fldCharType="end"/>
+      </w:r>
       <w:r>
         <w:t xml:space="preserve"> LipSync Spring</w:t>
       </w:r>
@@ -4365,15 +4899,7 @@
         <w:t xml:space="preserve">their small height and </w:t>
       </w:r>
       <w:r>
-        <w:t xml:space="preserve">the strength they </w:t>
-      </w:r>
-      <w:proofErr w:type="gramStart"/>
-      <w:r>
-        <w:t>have to</w:t>
-      </w:r>
-      <w:proofErr w:type="gramEnd"/>
-      <w:r>
-        <w:t xml:space="preserve"> push the system back to its original position. </w:t>
+        <w:t xml:space="preserve">the strength they have to push the system back to its original position. </w:t>
       </w:r>
     </w:p>
     <w:p>
@@ -4383,15 +4909,14 @@
           <w:lang w:val="en-US"/>
         </w:rPr>
       </w:pPr>
-      <w:bookmarkStart w:id="14" w:name="_Toc57801071"/>
-      <w:r>
-        <w:rPr>
-          <w:lang w:val="en-US"/>
-        </w:rPr>
-        <w:lastRenderedPageBreak/>
+      <w:bookmarkStart w:id="16" w:name="_Toc57801071"/>
+      <w:r>
+        <w:rPr>
+          <w:lang w:val="en-US"/>
+        </w:rPr>
         <w:t>Prototyping</w:t>
       </w:r>
-      <w:bookmarkEnd w:id="14"/>
+      <w:bookmarkEnd w:id="16"/>
     </w:p>
     <w:p>
       <w:pPr>
@@ -4401,14 +4926,14 @@
           <w:lang w:val="en-US"/>
         </w:rPr>
       </w:pPr>
-      <w:bookmarkStart w:id="15" w:name="_Toc57801072"/>
+      <w:bookmarkStart w:id="17" w:name="_Toc57801072"/>
       <w:r>
         <w:rPr>
           <w:lang w:val="en-US"/>
         </w:rPr>
         <w:t>First Iteration</w:t>
       </w:r>
-      <w:bookmarkEnd w:id="15"/>
+      <w:bookmarkEnd w:id="17"/>
     </w:p>
     <w:p>
       <w:pPr>
@@ -4435,7 +4960,7 @@
                     <pic:cNvPicPr/>
                   </pic:nvPicPr>
                   <pic:blipFill>
-                    <a:blip r:embed="rId18" cstate="print">
+                    <a:blip r:embed="rId25" cstate="print">
                       <a:extLst>
                         <a:ext uri="{28A0092B-C50C-407E-A947-70E740481C1C}">
                           <a14:useLocalDpi xmlns:a14="http://schemas.microsoft.com/office/drawing/2010/main" val="0"/>
@@ -4470,14 +4995,24 @@
       <w:r>
         <w:t xml:space="preserve">Figure </w:t>
       </w:r>
-      <w:fldSimple w:instr=" SEQ Figure \* ARABIC ">
-        <w:r>
-          <w:rPr>
-            <w:noProof/>
-          </w:rPr>
-          <w:t>6</w:t>
-        </w:r>
-      </w:fldSimple>
+      <w:r>
+        <w:fldChar w:fldCharType="begin"/>
+      </w:r>
+      <w:r>
+        <w:instrText xml:space="preserve"> SEQ Figure \* ARABIC </w:instrText>
+      </w:r>
+      <w:r>
+        <w:fldChar w:fldCharType="separate"/>
+      </w:r>
+      <w:r>
+        <w:rPr>
+          <w:noProof/>
+        </w:rPr>
+        <w:t>8</w:t>
+      </w:r>
+      <w:r>
+        <w:fldChar w:fldCharType="end"/>
+      </w:r>
       <w:r>
         <w:t xml:space="preserve"> First Iteration</w:t>
       </w:r>
@@ -4510,6 +5045,7 @@
     </w:p>
     <w:p>
       <w:r>
+        <w:lastRenderedPageBreak/>
         <w:t xml:space="preserve">The top piece design still required support to print </w:t>
       </w:r>
       <w:r>
@@ -4559,15 +5095,7 @@
         <w:t>the springs</w:t>
       </w:r>
       <w:r>
-        <w:t xml:space="preserve"> made the switch too tall which </w:t>
-      </w:r>
-      <w:proofErr w:type="gramStart"/>
-      <w:r>
-        <w:t>didn’t</w:t>
-      </w:r>
-      <w:proofErr w:type="gramEnd"/>
-      <w:r>
-        <w:t xml:space="preserve"> fit with the objective of keeping the switch the same form factor as the </w:t>
+        <w:t xml:space="preserve"> made the switch too tall which didn’t fit with the objective of keeping the switch the same form factor as the </w:t>
       </w:r>
       <w:proofErr w:type="spellStart"/>
       <w:r>
@@ -4591,15 +5119,14 @@
           <w:lang w:val="en-US"/>
         </w:rPr>
       </w:pPr>
-      <w:bookmarkStart w:id="16" w:name="_Toc57801073"/>
-      <w:r>
-        <w:rPr>
-          <w:lang w:val="en-US"/>
-        </w:rPr>
-        <w:lastRenderedPageBreak/>
+      <w:bookmarkStart w:id="18" w:name="_Toc57801073"/>
+      <w:r>
+        <w:rPr>
+          <w:lang w:val="en-US"/>
+        </w:rPr>
         <w:t>Final Design</w:t>
       </w:r>
-      <w:bookmarkEnd w:id="16"/>
+      <w:bookmarkEnd w:id="18"/>
     </w:p>
     <w:p>
       <w:pPr>
@@ -4609,14 +5136,14 @@
           <w:lang w:val="en-US"/>
         </w:rPr>
       </w:pPr>
-      <w:bookmarkStart w:id="17" w:name="_Toc57801074"/>
+      <w:bookmarkStart w:id="19" w:name="_Toc57801074"/>
       <w:r>
         <w:rPr>
           <w:lang w:val="en-US"/>
         </w:rPr>
         <w:t>Rocker Top</w:t>
       </w:r>
-      <w:bookmarkEnd w:id="17"/>
+      <w:bookmarkEnd w:id="19"/>
     </w:p>
     <w:p>
       <w:pPr>
@@ -4643,7 +5170,7 @@
                     <pic:cNvPicPr/>
                   </pic:nvPicPr>
                   <pic:blipFill>
-                    <a:blip r:embed="rId19">
+                    <a:blip r:embed="rId26">
                       <a:extLst>
                         <a:ext uri="{28A0092B-C50C-407E-A947-70E740481C1C}">
                           <a14:useLocalDpi xmlns:a14="http://schemas.microsoft.com/office/drawing/2010/main" val="0"/>
@@ -4691,12 +5218,9 @@
         <w:rPr>
           <w:noProof/>
         </w:rPr>
-        <w:t>7</w:t>
-      </w:r>
-      <w:r>
-        <w:rPr>
-          <w:noProof/>
-        </w:rPr>
+        <w:t>9</w:t>
+      </w:r>
+      <w:r>
         <w:fldChar w:fldCharType="end"/>
       </w:r>
       <w:r>
@@ -4774,6 +5298,7 @@
           <w:noProof/>
           <w:lang w:val="en-US"/>
         </w:rPr>
+        <w:lastRenderedPageBreak/>
         <w:drawing>
           <wp:inline distT="0" distB="0" distL="0" distR="0" wp14:anchorId="3B3FC90A" wp14:editId="1C0814D7">
             <wp:extent cx="4200525" cy="1478262"/>
@@ -4790,7 +5315,7 @@
                     <pic:cNvPicPr/>
                   </pic:nvPicPr>
                   <pic:blipFill>
-                    <a:blip r:embed="rId20"/>
+                    <a:blip r:embed="rId27"/>
                     <a:stretch>
                       <a:fillRect/>
                     </a:stretch>
@@ -4822,14 +5347,24 @@
       <w:r>
         <w:t xml:space="preserve">Figure </w:t>
       </w:r>
-      <w:fldSimple w:instr=" SEQ Figure \* ARABIC ">
-        <w:r>
-          <w:rPr>
-            <w:noProof/>
-          </w:rPr>
-          <w:t>8</w:t>
-        </w:r>
-      </w:fldSimple>
+      <w:r>
+        <w:fldChar w:fldCharType="begin"/>
+      </w:r>
+      <w:r>
+        <w:instrText xml:space="preserve"> SEQ Figure \* ARABIC </w:instrText>
+      </w:r>
+      <w:r>
+        <w:fldChar w:fldCharType="separate"/>
+      </w:r>
+      <w:r>
+        <w:rPr>
+          <w:noProof/>
+        </w:rPr>
+        <w:t>10</w:t>
+      </w:r>
+      <w:r>
+        <w:fldChar w:fldCharType="end"/>
+      </w:r>
       <w:r>
         <w:t xml:space="preserve"> Top Piece Changed</w:t>
       </w:r>
@@ -4898,21 +5433,7 @@
         <w:rPr>
           <w:lang w:val="en-US"/>
         </w:rPr>
-        <w:t xml:space="preserve"> where clockwise is to tighten and </w:t>
-      </w:r>
-      <w:proofErr w:type="gramStart"/>
-      <w:r>
-        <w:rPr>
-          <w:lang w:val="en-US"/>
-        </w:rPr>
-        <w:t>counter-clockwise</w:t>
-      </w:r>
-      <w:proofErr w:type="gramEnd"/>
-      <w:r>
-        <w:rPr>
-          <w:lang w:val="en-US"/>
-        </w:rPr>
-        <w:t xml:space="preserve"> is </w:t>
+        <w:t xml:space="preserve"> where clockwise is to tighten and counter-clockwise is </w:t>
       </w:r>
       <w:r>
         <w:rPr>
@@ -4937,7 +5458,6 @@
           <w:noProof/>
           <w:lang w:val="en-US"/>
         </w:rPr>
-        <w:lastRenderedPageBreak/>
         <w:drawing>
           <wp:inline distT="0" distB="0" distL="0" distR="0" wp14:anchorId="7A2DB241" wp14:editId="3C7F1483">
             <wp:extent cx="3757504" cy="1885950"/>
@@ -4954,7 +5474,7 @@
                     <pic:cNvPicPr/>
                   </pic:nvPicPr>
                   <pic:blipFill>
-                    <a:blip r:embed="rId21"/>
+                    <a:blip r:embed="rId28"/>
                     <a:stretch>
                       <a:fillRect/>
                     </a:stretch>
@@ -4983,14 +5503,24 @@
       <w:r>
         <w:t xml:space="preserve">Figure </w:t>
       </w:r>
-      <w:fldSimple w:instr=" SEQ Figure \* ARABIC ">
-        <w:r>
-          <w:rPr>
-            <w:noProof/>
-          </w:rPr>
-          <w:t>9</w:t>
-        </w:r>
-      </w:fldSimple>
+      <w:r>
+        <w:fldChar w:fldCharType="begin"/>
+      </w:r>
+      <w:r>
+        <w:instrText xml:space="preserve"> SEQ Figure \* ARABIC </w:instrText>
+      </w:r>
+      <w:r>
+        <w:fldChar w:fldCharType="separate"/>
+      </w:r>
+      <w:r>
+        <w:rPr>
+          <w:noProof/>
+        </w:rPr>
+        <w:t>11</w:t>
+      </w:r>
+      <w:r>
+        <w:fldChar w:fldCharType="end"/>
+      </w:r>
       <w:r>
         <w:t xml:space="preserve"> Changed Slot shape</w:t>
       </w:r>
@@ -5014,13 +5544,8 @@
       <w:r>
         <w:t xml:space="preserve"> and required too much work to get the support out. </w:t>
       </w:r>
-      <w:proofErr w:type="gramStart"/>
-      <w:r>
-        <w:t>So</w:t>
-      </w:r>
-      <w:proofErr w:type="gramEnd"/>
-      <w:r>
-        <w:t xml:space="preserve"> the slots were changed </w:t>
+      <w:r>
+        <w:t xml:space="preserve">So the slots were changed </w:t>
       </w:r>
       <w:r>
         <w:t xml:space="preserve">with a </w:t>
@@ -5050,14 +5575,15 @@
           <w:lang w:val="en-US"/>
         </w:rPr>
       </w:pPr>
-      <w:bookmarkStart w:id="18" w:name="_Toc57801075"/>
-      <w:r>
-        <w:rPr>
-          <w:lang w:val="en-US"/>
-        </w:rPr>
+      <w:bookmarkStart w:id="20" w:name="_Toc57801075"/>
+      <w:r>
+        <w:rPr>
+          <w:lang w:val="en-US"/>
+        </w:rPr>
+        <w:lastRenderedPageBreak/>
         <w:t>Rocker Bottom</w:t>
       </w:r>
-      <w:bookmarkEnd w:id="18"/>
+      <w:bookmarkEnd w:id="20"/>
     </w:p>
     <w:p>
       <w:pPr>
@@ -5084,7 +5610,7 @@
                     <pic:cNvPicPr/>
                   </pic:nvPicPr>
                   <pic:blipFill>
-                    <a:blip r:embed="rId22">
+                    <a:blip r:embed="rId29">
                       <a:extLst>
                         <a:ext uri="{28A0092B-C50C-407E-A947-70E740481C1C}">
                           <a14:useLocalDpi xmlns:a14="http://schemas.microsoft.com/office/drawing/2010/main" val="0"/>
@@ -5132,12 +5658,9 @@
         <w:rPr>
           <w:noProof/>
         </w:rPr>
-        <w:t>10</w:t>
-      </w:r>
-      <w:r>
-        <w:rPr>
-          <w:noProof/>
-        </w:rPr>
+        <w:t>12</w:t>
+      </w:r>
+      <w:r>
         <w:fldChar w:fldCharType="end"/>
       </w:r>
       <w:r>
@@ -5169,12 +5692,11 @@
           <w:lang w:val="en-US"/>
         </w:rPr>
       </w:pPr>
-      <w:bookmarkStart w:id="19" w:name="_Toc57801076"/>
-      <w:r>
-        <w:rPr>
-          <w:lang w:val="en-US"/>
-        </w:rPr>
-        <w:lastRenderedPageBreak/>
+      <w:bookmarkStart w:id="21" w:name="_Toc57801076"/>
+      <w:r>
+        <w:rPr>
+          <w:lang w:val="en-US"/>
+        </w:rPr>
         <w:t xml:space="preserve">3D Printed </w:t>
       </w:r>
       <w:r>
@@ -5183,7 +5705,7 @@
         </w:rPr>
         <w:t>Hinge</w:t>
       </w:r>
-      <w:bookmarkEnd w:id="19"/>
+      <w:bookmarkEnd w:id="21"/>
     </w:p>
     <w:p>
       <w:pPr>
@@ -5210,7 +5732,7 @@
                     <pic:cNvPicPr/>
                   </pic:nvPicPr>
                   <pic:blipFill>
-                    <a:blip r:embed="rId23">
+                    <a:blip r:embed="rId30">
                       <a:extLst>
                         <a:ext uri="{28A0092B-C50C-407E-A947-70E740481C1C}">
                           <a14:useLocalDpi xmlns:a14="http://schemas.microsoft.com/office/drawing/2010/main" val="0"/>
@@ -5256,7 +5778,7 @@
                     <pic:cNvPicPr/>
                   </pic:nvPicPr>
                   <pic:blipFill>
-                    <a:blip r:embed="rId24">
+                    <a:blip r:embed="rId31">
                       <a:extLst>
                         <a:ext uri="{28A0092B-C50C-407E-A947-70E740481C1C}">
                           <a14:useLocalDpi xmlns:a14="http://schemas.microsoft.com/office/drawing/2010/main" val="0"/>
@@ -5304,12 +5826,9 @@
         <w:rPr>
           <w:noProof/>
         </w:rPr>
-        <w:t>11</w:t>
-      </w:r>
-      <w:r>
-        <w:rPr>
-          <w:noProof/>
-        </w:rPr>
+        <w:t>13</w:t>
+      </w:r>
+      <w:r>
         <w:fldChar w:fldCharType="end"/>
       </w:r>
       <w:r>
@@ -5499,6 +6018,7 @@
         <w:rPr>
           <w:noProof/>
         </w:rPr>
+        <w:lastRenderedPageBreak/>
         <w:drawing>
           <wp:inline distT="0" distB="0" distL="0" distR="0" wp14:anchorId="599E6111" wp14:editId="472B9FC3">
             <wp:extent cx="1788137" cy="1962150"/>
@@ -5515,7 +6035,7 @@
                     <pic:cNvPicPr/>
                   </pic:nvPicPr>
                   <pic:blipFill>
-                    <a:blip r:embed="rId25">
+                    <a:blip r:embed="rId32">
                       <a:extLst>
                         <a:ext uri="{28A0092B-C50C-407E-A947-70E740481C1C}">
                           <a14:useLocalDpi xmlns:a14="http://schemas.microsoft.com/office/drawing/2010/main" val="0"/>
@@ -5550,14 +6070,24 @@
       <w:r>
         <w:t xml:space="preserve">Figure </w:t>
       </w:r>
-      <w:fldSimple w:instr=" SEQ Figure \* ARABIC ">
-        <w:r>
-          <w:rPr>
-            <w:noProof/>
-          </w:rPr>
-          <w:t>12</w:t>
-        </w:r>
-      </w:fldSimple>
+      <w:r>
+        <w:fldChar w:fldCharType="begin"/>
+      </w:r>
+      <w:r>
+        <w:instrText xml:space="preserve"> SEQ Figure \* ARABIC </w:instrText>
+      </w:r>
+      <w:r>
+        <w:fldChar w:fldCharType="separate"/>
+      </w:r>
+      <w:r>
+        <w:rPr>
+          <w:noProof/>
+        </w:rPr>
+        <w:t>14</w:t>
+      </w:r>
+      <w:r>
+        <w:fldChar w:fldCharType="end"/>
+      </w:r>
       <w:r>
         <w:t xml:space="preserve"> Axle Support Addition</w:t>
       </w:r>
@@ -5607,15 +6137,14 @@
           <w:lang w:val="en-US"/>
         </w:rPr>
       </w:pPr>
-      <w:bookmarkStart w:id="20" w:name="_Toc57801077"/>
-      <w:r>
-        <w:rPr>
-          <w:lang w:val="en-US"/>
-        </w:rPr>
-        <w:lastRenderedPageBreak/>
+      <w:bookmarkStart w:id="22" w:name="_Toc57801077"/>
+      <w:r>
+        <w:rPr>
+          <w:lang w:val="en-US"/>
+        </w:rPr>
         <w:t>Paddle Buttons</w:t>
       </w:r>
-      <w:bookmarkEnd w:id="20"/>
+      <w:bookmarkEnd w:id="22"/>
     </w:p>
     <w:p>
       <w:pPr>
@@ -5645,7 +6174,7 @@
                     </pic:cNvPicPr>
                   </pic:nvPicPr>
                   <pic:blipFill rotWithShape="1">
-                    <a:blip r:embed="rId26" cstate="print">
+                    <a:blip r:embed="rId33" cstate="print">
                       <a:extLst>
                         <a:ext uri="{28A0092B-C50C-407E-A947-70E740481C1C}">
                           <a14:useLocalDpi xmlns:a14="http://schemas.microsoft.com/office/drawing/2010/main" val="0"/>
@@ -5701,12 +6230,9 @@
         <w:rPr>
           <w:noProof/>
         </w:rPr>
-        <w:t>13</w:t>
-      </w:r>
-      <w:r>
-        <w:rPr>
-          <w:noProof/>
-        </w:rPr>
+        <w:t>15</w:t>
+      </w:r>
+      <w:r>
         <w:fldChar w:fldCharType="end"/>
       </w:r>
       <w:r>
@@ -5726,14 +6252,15 @@
           <w:lang w:val="en-US"/>
         </w:rPr>
       </w:pPr>
-      <w:bookmarkStart w:id="21" w:name="_Toc57801078"/>
-      <w:r>
-        <w:rPr>
-          <w:lang w:val="en-US"/>
-        </w:rPr>
+      <w:bookmarkStart w:id="23" w:name="_Toc57801078"/>
+      <w:r>
+        <w:rPr>
+          <w:lang w:val="en-US"/>
+        </w:rPr>
+        <w:lastRenderedPageBreak/>
         <w:t>Divider</w:t>
       </w:r>
-      <w:bookmarkEnd w:id="21"/>
+      <w:bookmarkEnd w:id="23"/>
     </w:p>
     <w:p>
       <w:pPr>
@@ -5763,7 +6290,7 @@
                     </pic:cNvPicPr>
                   </pic:nvPicPr>
                   <pic:blipFill rotWithShape="1">
-                    <a:blip r:embed="rId27" cstate="print">
+                    <a:blip r:embed="rId34" cstate="print">
                       <a:extLst>
                         <a:ext uri="{28A0092B-C50C-407E-A947-70E740481C1C}">
                           <a14:useLocalDpi xmlns:a14="http://schemas.microsoft.com/office/drawing/2010/main" val="0"/>
@@ -5819,12 +6346,9 @@
         <w:rPr>
           <w:noProof/>
         </w:rPr>
-        <w:t>14</w:t>
-      </w:r>
-      <w:r>
-        <w:rPr>
-          <w:noProof/>
-        </w:rPr>
+        <w:t>16</w:t>
+      </w:r>
+      <w:r>
         <w:fldChar w:fldCharType="end"/>
       </w:r>
       <w:r>
@@ -5875,15 +6399,14 @@
           <w:lang w:val="en-US"/>
         </w:rPr>
       </w:pPr>
-      <w:bookmarkStart w:id="22" w:name="_Toc57801079"/>
-      <w:r>
-        <w:rPr>
-          <w:lang w:val="en-US"/>
-        </w:rPr>
-        <w:lastRenderedPageBreak/>
+      <w:bookmarkStart w:id="24" w:name="_Toc57801079"/>
+      <w:r>
+        <w:rPr>
+          <w:lang w:val="en-US"/>
+        </w:rPr>
         <w:t>Tactile Switches</w:t>
       </w:r>
-      <w:bookmarkEnd w:id="22"/>
+      <w:bookmarkEnd w:id="24"/>
     </w:p>
     <w:p>
       <w:pPr>
@@ -5915,7 +6438,7 @@
                     </pic:cNvPicPr>
                   </pic:nvPicPr>
                   <pic:blipFill rotWithShape="1">
-                    <a:blip r:embed="rId28" cstate="print">
+                    <a:blip r:embed="rId35" cstate="print">
                       <a:extLst>
                         <a:ext uri="{28A0092B-C50C-407E-A947-70E740481C1C}">
                           <a14:useLocalDpi xmlns:a14="http://schemas.microsoft.com/office/drawing/2010/main" val="0"/>
@@ -5971,12 +6494,9 @@
         <w:rPr>
           <w:noProof/>
         </w:rPr>
-        <w:t>15</w:t>
-      </w:r>
-      <w:r>
-        <w:rPr>
-          <w:noProof/>
-        </w:rPr>
+        <w:t>17</w:t>
+      </w:r>
+      <w:r>
         <w:fldChar w:fldCharType="end"/>
       </w:r>
       <w:r>
@@ -6026,11 +6546,12 @@
           <w:lang w:val="en-US"/>
         </w:rPr>
       </w:pPr>
-      <w:bookmarkStart w:id="23" w:name="_Toc57801080"/>
-      <w:r>
-        <w:rPr>
-          <w:lang w:val="en-US"/>
-        </w:rPr>
+      <w:bookmarkStart w:id="25" w:name="_Toc57801080"/>
+      <w:r>
+        <w:rPr>
+          <w:lang w:val="en-US"/>
+        </w:rPr>
+        <w:lastRenderedPageBreak/>
         <w:t>3.5</w:t>
       </w:r>
       <w:r>
@@ -6045,7 +6566,7 @@
         </w:rPr>
         <w:t>mm Mono Cable</w:t>
       </w:r>
-      <w:bookmarkEnd w:id="23"/>
+      <w:bookmarkEnd w:id="25"/>
     </w:p>
     <w:p>
       <w:pPr>
@@ -6074,7 +6595,7 @@
                     </pic:cNvPicPr>
                   </pic:nvPicPr>
                   <pic:blipFill rotWithShape="1">
-                    <a:blip r:embed="rId29" cstate="print">
+                    <a:blip r:embed="rId36" cstate="print">
                       <a:extLst>
                         <a:ext uri="{28A0092B-C50C-407E-A947-70E740481C1C}">
                           <a14:useLocalDpi xmlns:a14="http://schemas.microsoft.com/office/drawing/2010/main" val="0"/>
@@ -6130,12 +6651,9 @@
         <w:rPr>
           <w:noProof/>
         </w:rPr>
-        <w:t>16</w:t>
-      </w:r>
-      <w:r>
-        <w:rPr>
-          <w:noProof/>
-        </w:rPr>
+        <w:t>18</w:t>
+      </w:r>
+      <w:r>
         <w:fldChar w:fldCharType="end"/>
       </w:r>
       <w:r>
@@ -6223,7 +6741,7 @@
           <w:lang w:val="en-US"/>
         </w:rPr>
       </w:pPr>
-      <w:bookmarkStart w:id="24" w:name="_Toc57801081"/>
+      <w:bookmarkStart w:id="26" w:name="_Toc57801081"/>
       <w:r>
         <w:rPr>
           <w:lang w:val="en-US"/>
@@ -6245,7 +6763,7 @@
         <w:lastRenderedPageBreak/>
         <w:t>Opportunities for Improvement</w:t>
       </w:r>
-      <w:bookmarkEnd w:id="24"/>
+      <w:bookmarkEnd w:id="26"/>
     </w:p>
     <w:p>
       <w:pPr>
@@ -6457,16 +6975,8 @@
         <w:rPr>
           <w:szCs w:val="24"/>
         </w:rPr>
-        <w:t xml:space="preserve">Have a Bluetooth attachment to make the switch </w:t>
-      </w:r>
-      <w:proofErr w:type="gramStart"/>
-      <w:r>
-        <w:rPr>
-          <w:szCs w:val="24"/>
-        </w:rPr>
-        <w:t>Bluetooth</w:t>
-      </w:r>
-      <w:proofErr w:type="gramEnd"/>
+        <w:t>Have a Bluetooth attachment to make the switch Bluetooth</w:t>
+      </w:r>
     </w:p>
     <w:p>
       <w:pPr>
@@ -6564,7 +7074,7 @@
           <w:lang w:val="en-US"/>
         </w:rPr>
       </w:pPr>
-      <w:bookmarkStart w:id="25" w:name="_Toc57801083"/>
+      <w:bookmarkStart w:id="27" w:name="_Toc57801083"/>
       <w:r>
         <w:rPr>
           <w:lang w:val="en-US"/>
@@ -6584,7 +7094,7 @@
         </w:rPr>
         <w:t>: Reference</w:t>
       </w:r>
-      <w:bookmarkEnd w:id="25"/>
+      <w:bookmarkEnd w:id="27"/>
     </w:p>
     <w:p>
       <w:r>
@@ -6595,7 +7105,7 @@
       </w:r>
     </w:p>
     <w:p>
-      <w:hyperlink r:id="rId30" w:history="1">
+      <w:hyperlink r:id="rId37" w:history="1">
         <w:r>
           <w:rPr>
             <w:rStyle w:val="Hyperlink"/>
@@ -6608,8 +7118,8 @@
       </w:r>
     </w:p>
     <w:sectPr>
-      <w:headerReference w:type="default" r:id="rId31"/>
-      <w:footerReference w:type="default" r:id="rId32"/>
+      <w:headerReference w:type="default" r:id="rId38"/>
+      <w:footerReference w:type="default" r:id="rId39"/>
       <w:pgSz w:w="12240" w:h="15840"/>
       <w:pgMar w:top="1440" w:right="1440" w:bottom="1440" w:left="1440" w:header="708" w:footer="708" w:gutter="0"/>
       <w:pgNumType w:start="1"/>
@@ -7113,41 +7623,7 @@
         <w:szCs w:val="16"/>
       </w:rPr>
       <w:tab/>
-      <w:t xml:space="preserve"> “Open Rocker Switch </w:t>
-    </w:r>
-    <w:r>
-      <w:rPr>
-        <w:color w:val="B4B4B4"/>
-        <w:sz w:val="16"/>
-        <w:szCs w:val="16"/>
-      </w:rPr>
-      <w:t xml:space="preserve">Design </w:t>
-    </w:r>
-    <w:proofErr w:type="gramStart"/>
-    <w:r>
-      <w:rPr>
-        <w:color w:val="B4B4B4"/>
-        <w:sz w:val="16"/>
-        <w:szCs w:val="16"/>
-      </w:rPr>
-      <w:t xml:space="preserve">Rationale </w:t>
-    </w:r>
-    <w:r>
-      <w:rPr>
-        <w:color w:val="B4B4B4"/>
-        <w:sz w:val="16"/>
-        <w:szCs w:val="16"/>
-      </w:rPr>
-      <w:t>”</w:t>
-    </w:r>
-    <w:proofErr w:type="gramEnd"/>
-    <w:r>
-      <w:rPr>
-        <w:color w:val="B4B4B4"/>
-        <w:sz w:val="16"/>
-        <w:szCs w:val="16"/>
-      </w:rPr>
-      <w:t xml:space="preserve"> is licensed under the CC BY SA 4.0 License: </w:t>
+      <w:t xml:space="preserve"> “Open Rocker Switch Design Rationale ” is licensed under the CC BY SA 4.0 License: </w:t>
     </w:r>
     <w:hyperlink r:id="rId3" w:history="1">
       <w:r>
@@ -7271,14 +7747,15 @@
         <w:b/>
         <w:bCs/>
         <w:color w:val="646464"/>
-        <w:sz w:val="52"/>
-        <w:szCs w:val="52"/>
+        <w:sz w:val="40"/>
+        <w:szCs w:val="40"/>
       </w:rPr>
     </w:pPr>
     <w:r>
       <w:rPr>
         <w:noProof/>
-        <w:sz w:val="22"/>
+        <w:sz w:val="16"/>
+        <w:szCs w:val="16"/>
       </w:rPr>
       <w:drawing>
         <wp:anchor distT="0" distB="0" distL="114300" distR="114300" simplePos="0" relativeHeight="251658240" behindDoc="0" locked="0" layoutInCell="1" allowOverlap="1" wp14:anchorId="488FF61F" wp14:editId="324562FB">
@@ -7346,8 +7823,8 @@
         <w:b/>
         <w:bCs/>
         <w:color w:val="646464"/>
-        <w:sz w:val="52"/>
-        <w:szCs w:val="52"/>
+        <w:sz w:val="40"/>
+        <w:szCs w:val="40"/>
       </w:rPr>
       <w:t>Open Rocker Switch</w:t>
     </w:r>
@@ -7355,6 +7832,10 @@
   <w:p>
     <w:pPr>
       <w:pStyle w:val="Header"/>
+      <w:rPr>
+        <w:sz w:val="22"/>
+        <w:szCs w:val="20"/>
+      </w:rPr>
     </w:pPr>
     <w:r>
       <w:rPr>
@@ -7363,7 +7844,8 @@
         <w:bCs/>
         <w:caps/>
         <w:color w:val="646464"/>
-        <w:sz w:val="32"/>
+        <w:sz w:val="28"/>
+        <w:szCs w:val="20"/>
       </w:rPr>
       <w:t>DESIGN RATIONALE</w:t>
     </w:r>
@@ -10041,6 +10523,22 @@
       <w:ind w:left="480"/>
     </w:pPr>
   </w:style>
+  <w:style w:type="paragraph" w:styleId="NormalWeb">
+    <w:name w:val="Normal (Web)"/>
+    <w:basedOn w:val="Normal"/>
+    <w:uiPriority w:val="99"/>
+    <w:semiHidden/>
+    <w:unhideWhenUsed/>
+    <w:rsid w:val="00C21563"/>
+    <w:pPr>
+      <w:spacing w:before="100" w:beforeAutospacing="1" w:after="100" w:afterAutospacing="1" w:line="240" w:lineRule="auto"/>
+    </w:pPr>
+    <w:rPr>
+      <w:rFonts w:ascii="Times New Roman" w:eastAsia="Times New Roman" w:hAnsi="Times New Roman" w:cs="Times New Roman"/>
+      <w:szCs w:val="24"/>
+      <w:lang w:val="en-US" w:eastAsia="en-US"/>
+    </w:rPr>
+  </w:style>
 </w:styles>
 </file>
 
@@ -10306,15 +10804,6 @@
 </file>
 
 <file path=customXml/item1.xml><?xml version="1.0" encoding="utf-8"?>
-<?mso-contentType ?>
-<FormTemplates xmlns="http://schemas.microsoft.com/sharepoint/v3/contenttype/forms">
-  <Display>DocumentLibraryForm</Display>
-  <Edit>DocumentLibraryForm</Edit>
-  <New>DocumentLibraryForm</New>
-</FormTemplates>
-</file>
-
-<file path=customXml/item2.xml><?xml version="1.0" encoding="utf-8"?>
 <ct:contentTypeSchema xmlns:ct="http://schemas.microsoft.com/office/2006/metadata/contentType" xmlns:ma="http://schemas.microsoft.com/office/2006/metadata/properties/metaAttributes" ct:_="" ma:_="" ma:contentTypeName="Document" ma:contentTypeID="0x010100B51EC7ECFAC78D4E8EF6CBAFFF0B3505" ma:contentTypeVersion="12" ma:contentTypeDescription="Create a new document." ma:contentTypeScope="" ma:versionID="c1c974e075ae6ad637ed0c9d0de986aa">
   <xsd:schema xmlns:xsd="http://www.w3.org/2001/XMLSchema" xmlns:xs="http://www.w3.org/2001/XMLSchema" xmlns:p="http://schemas.microsoft.com/office/2006/metadata/properties" xmlns:ns2="cf9f6c1f-8ad0-4eb8-bb2b-fb0b622a341e" xmlns:ns3="72c39c84-b0a3-45a2-a38c-ff46bb47f11f" targetNamespace="http://schemas.microsoft.com/office/2006/metadata/properties" ma:root="true" ma:fieldsID="6f8b78299b17ebfa6252ff38db7b045f" ns2:_="" ns3:_="">
     <xsd:import namespace="cf9f6c1f-8ad0-4eb8-bb2b-fb0b622a341e"/>
@@ -10531,25 +11020,26 @@
 </ct:contentTypeSchema>
 </file>
 
-<file path=customXml/item3.xml><?xml version="1.0" encoding="utf-8"?>
-<b:Sources xmlns:b="http://schemas.openxmlformats.org/officeDocument/2006/bibliography" xmlns="http://schemas.openxmlformats.org/officeDocument/2006/bibliography" SelectedStyle="\IEEE2006OfficeOnline.xsl" StyleName="IEEE" Version="2006"/>
+<file path=customXml/item2.xml><?xml version="1.0" encoding="utf-8"?>
+<?mso-contentType ?>
+<FormTemplates xmlns="http://schemas.microsoft.com/sharepoint/v3/contenttype/forms">
+  <Display>DocumentLibraryForm</Display>
+  <Edit>DocumentLibraryForm</Edit>
+  <New>DocumentLibraryForm</New>
+</FormTemplates>
 </file>
 
-<file path=customXml/item4.xml><?xml version="1.0" encoding="utf-8"?>
+<file path=customXml/item3.xml><?xml version="1.0" encoding="utf-8"?>
 <p:properties xmlns:p="http://schemas.microsoft.com/office/2006/metadata/properties" xmlns:xsi="http://www.w3.org/2001/XMLSchema-instance" xmlns:pc="http://schemas.microsoft.com/office/infopath/2007/PartnerControls">
   <documentManagement/>
 </p:properties>
 </file>
 
-<file path=customXml/itemProps1.xml><?xml version="1.0" encoding="utf-8"?>
-<ds:datastoreItem xmlns:ds="http://schemas.openxmlformats.org/officeDocument/2006/customXml" ds:itemID="{108401DA-A5CF-43BB-9F1C-4004359C8FCE}">
-  <ds:schemaRefs>
-    <ds:schemaRef ds:uri="http://schemas.microsoft.com/sharepoint/v3/contenttype/forms"/>
-  </ds:schemaRefs>
-</ds:datastoreItem>
+<file path=customXml/item4.xml><?xml version="1.0" encoding="utf-8"?>
+<b:Sources xmlns:b="http://schemas.openxmlformats.org/officeDocument/2006/bibliography" xmlns="http://schemas.openxmlformats.org/officeDocument/2006/bibliography" SelectedStyle="\IEEE2006OfficeOnline.xsl" StyleName="IEEE" Version="2006"/>
 </file>
 
-<file path=customXml/itemProps2.xml><?xml version="1.0" encoding="utf-8"?>
+<file path=customXml/itemProps1.xml><?xml version="1.0" encoding="utf-8"?>
 <ds:datastoreItem xmlns:ds="http://schemas.openxmlformats.org/officeDocument/2006/customXml" ds:itemID="{667A0B57-5228-451C-BC27-44B5002F3A3F}">
   <ds:schemaRefs>
     <ds:schemaRef ds:uri="http://schemas.microsoft.com/office/2006/metadata/contentType"/>
@@ -10568,19 +11058,27 @@
 </ds:datastoreItem>
 </file>
 
-<file path=customXml/itemProps3.xml><?xml version="1.0" encoding="utf-8"?>
-<ds:datastoreItem xmlns:ds="http://schemas.openxmlformats.org/officeDocument/2006/customXml" ds:itemID="{9BABAF01-4647-4EA8-B3FD-9F6F08FFAD03}">
+<file path=customXml/itemProps2.xml><?xml version="1.0" encoding="utf-8"?>
+<ds:datastoreItem xmlns:ds="http://schemas.openxmlformats.org/officeDocument/2006/customXml" ds:itemID="{108401DA-A5CF-43BB-9F1C-4004359C8FCE}">
   <ds:schemaRefs>
-    <ds:schemaRef ds:uri="http://schemas.openxmlformats.org/officeDocument/2006/bibliography"/>
+    <ds:schemaRef ds:uri="http://schemas.microsoft.com/sharepoint/v3/contenttype/forms"/>
   </ds:schemaRefs>
 </ds:datastoreItem>
 </file>
 
-<file path=customXml/itemProps4.xml><?xml version="1.0" encoding="utf-8"?>
+<file path=customXml/itemProps3.xml><?xml version="1.0" encoding="utf-8"?>
 <ds:datastoreItem xmlns:ds="http://schemas.openxmlformats.org/officeDocument/2006/customXml" ds:itemID="{22BAB5DE-4A16-46D3-8A72-4372F6AABCD3}">
   <ds:schemaRefs>
     <ds:schemaRef ds:uri="http://schemas.microsoft.com/office/2006/metadata/properties"/>
     <ds:schemaRef ds:uri="http://schemas.microsoft.com/office/infopath/2007/PartnerControls"/>
   </ds:schemaRefs>
 </ds:datastoreItem>
+</file>
+
+<file path=customXml/itemProps4.xml><?xml version="1.0" encoding="utf-8"?>
+<ds:datastoreItem xmlns:ds="http://schemas.openxmlformats.org/officeDocument/2006/customXml" ds:itemID="{9BABAF01-4647-4EA8-B3FD-9F6F08FFAD03}">
+  <ds:schemaRefs>
+    <ds:schemaRef ds:uri="http://schemas.openxmlformats.org/officeDocument/2006/bibliography"/>
+  </ds:schemaRefs>
+</ds:datastoreItem>
 </file>